--- a/tasks/Практика 04.docx
+++ b/tasks/Практика 04.docx
@@ -1,9 +1,10 @@
 
 <file path=word/document.xml><?xml version="1.0" encoding="utf-8"?>
-<w:document xmlns:wpc="http://schemas.microsoft.com/office/word/2010/wordprocessingCanvas" xmlns:cx="http://schemas.microsoft.com/office/drawing/2014/chartex" xmlns:cx1="http://schemas.microsoft.com/office/drawing/2015/9/8/chartex" xmlns:cx2="http://schemas.microsoft.com/office/drawing/2015/10/21/chartex" xmlns:cx3="http://schemas.microsoft.com/office/drawing/2016/5/9/chartex" xmlns:cx4="http://schemas.microsoft.com/office/drawing/2016/5/10/chartex" xmlns:cx5="http://schemas.microsoft.com/office/drawing/2016/5/11/chartex" xmlns:cx6="http://schemas.microsoft.com/office/drawing/2016/5/12/chartex" xmlns:cx7="http://schemas.microsoft.com/office/drawing/2016/5/13/chartex" xmlns:cx8="http://schemas.microsoft.com/office/drawing/2016/5/14/chartex" xmlns:mc="http://schemas.openxmlformats.org/markup-compatibility/2006" xmlns:aink="http://schemas.microsoft.com/office/drawing/2016/ink" xmlns:am3d="http://schemas.microsoft.com/office/drawing/2017/model3d" xmlns:o="urn:schemas-microsoft-com:office:office" xmlns:r="http://schemas.openxmlformats.org/officeDocument/2006/relationships" xmlns:m="http://schemas.openxmlformats.org/officeDocument/2006/math" xmlns:v="urn:schemas-microsoft-com:vml" xmlns:wp14="http://schemas.microsoft.com/office/word/2010/wordprocessingDrawing" xmlns:wp="http://schemas.openxmlformats.org/drawingml/2006/wordprocessingDrawing" xmlns:w10="urn:schemas-microsoft-com:office:word" xmlns:w="http://schemas.openxmlformats.org/wordprocessingml/2006/main" xmlns:w14="http://schemas.microsoft.com/office/word/2010/wordml" xmlns:w15="http://schemas.microsoft.com/office/word/2012/wordml" xmlns:w16cex="http://schemas.microsoft.com/office/word/2018/wordml/cex" xmlns:w16cid="http://schemas.microsoft.com/office/word/2016/wordml/cid" xmlns:w16="http://schemas.microsoft.com/office/word/2018/wordml" xmlns:w16sdtdh="http://schemas.microsoft.com/office/word/2020/wordml/sdtdatahash" xmlns:w16se="http://schemas.microsoft.com/office/word/2015/wordml/symex" xmlns:wpg="http://schemas.microsoft.com/office/word/2010/wordprocessingGroup" xmlns:wpi="http://schemas.microsoft.com/office/word/2010/wordprocessingInk" xmlns:wne="http://schemas.microsoft.com/office/word/2006/wordml" xmlns:wps="http://schemas.microsoft.com/office/word/2010/wordprocessingShape" mc:Ignorable="w14 w15 w16se w16cid w16 w16cex w16sdtdh wp14">
+<w:document xmlns:o="urn:schemas-microsoft-com:office:office" xmlns:r="http://schemas.openxmlformats.org/officeDocument/2006/relationships" xmlns:v="urn:schemas-microsoft-com:vml" xmlns:w="http://schemas.openxmlformats.org/wordprocessingml/2006/main" xmlns:w10="urn:schemas-microsoft-com:office:word" xmlns:wp="http://schemas.openxmlformats.org/drawingml/2006/wordprocessingDrawing" xmlns:wps="http://schemas.microsoft.com/office/word/2010/wordprocessingShape" xmlns:wpg="http://schemas.microsoft.com/office/word/2010/wordprocessingGroup" xmlns:mc="http://schemas.openxmlformats.org/markup-compatibility/2006" xmlns:wp14="http://schemas.microsoft.com/office/word/2010/wordprocessingDrawing" xmlns:w14="http://schemas.microsoft.com/office/word/2010/wordml" xmlns:w15="http://schemas.microsoft.com/office/word/2012/wordml" mc:Ignorable="w14 wp14 w15">
   <w:body>
     <w:p>
       <w:pPr>
+        <w:pStyle w:val="Normal"/>
         <w:jc w:val="center"/>
         <w:rPr>
           <w:b/>
@@ -15,25 +16,12 @@
           <w:b/>
           <w:bCs/>
         </w:rPr>
-        <w:t xml:space="preserve">Практическое задание </w:t>
-      </w:r>
-      <w:r>
-        <w:rPr>
-          <w:b/>
-          <w:bCs/>
-        </w:rPr>
-        <w:t xml:space="preserve">№ </w:t>
-      </w:r>
-      <w:r>
-        <w:rPr>
-          <w:b/>
-          <w:bCs/>
-        </w:rPr>
-        <w:t>4</w:t>
-      </w:r>
-    </w:p>
-    <w:p>
-      <w:pPr>
+        <w:t>Практическое задание № 4</w:t>
+      </w:r>
+    </w:p>
+    <w:p>
+      <w:pPr>
+        <w:pStyle w:val="Normal"/>
         <w:jc w:val="center"/>
         <w:rPr>
           <w:b/>
@@ -49,12 +37,18 @@
       </w:r>
     </w:p>
     <w:p>
-      <w:r>
+      <w:pPr>
+        <w:pStyle w:val="Normal"/>
+        <w:rPr/>
+      </w:pPr>
+      <w:r>
+        <w:rPr/>
         <w:t>В данном задании вам предстоит разработать приложение для исследования производительности чтения и записи в выбранной вами системе управления базами данных (СУБД). Ваше приложение должно не только выполнять операции с базой данных, но и измерять их производительность при различных уровнях нагрузки.</w:t>
       </w:r>
     </w:p>
     <w:p>
       <w:pPr>
+        <w:pStyle w:val="Normal"/>
         <w:rPr>
           <w:b/>
           <w:bCs/>
@@ -69,16 +63,21 @@
       </w:r>
     </w:p>
     <w:p>
-      <w:r>
+      <w:pPr>
+        <w:pStyle w:val="Normal"/>
+        <w:rPr/>
+      </w:pPr>
+      <w:r>
+        <w:rPr/>
         <w:t>Ваше приложение должно включать следующие компоненты:</w:t>
       </w:r>
     </w:p>
     <w:p>
       <w:pPr>
-        <w:pStyle w:val="a3"/>
+        <w:pStyle w:val="ListParagraph"/>
         <w:numPr>
           <w:ilvl w:val="0"/>
-          <w:numId w:val="3"/>
+          <w:numId w:val="1"/>
         </w:numPr>
         <w:rPr>
           <w:b/>
@@ -94,21 +93,31 @@
       </w:r>
     </w:p>
     <w:p>
-      <w:r>
+      <w:pPr>
+        <w:pStyle w:val="Normal"/>
+        <w:rPr/>
+      </w:pPr>
+      <w:r>
+        <w:rPr/>
         <w:t>Создайте функцию, которая инициирует подключение к выбранной СУБД. Это может быть сделано с использованием доступных библиотек для вашего языка программирования (например, psycopg2 для PostgreSQL в Python, или mongoose для работы с MongoDB).</w:t>
       </w:r>
     </w:p>
     <w:p>
-      <w:r>
+      <w:pPr>
+        <w:pStyle w:val="Normal"/>
+        <w:rPr/>
+      </w:pPr>
+      <w:r>
+        <w:rPr/>
         <w:t>Функция должна реализовывать возможность записи одного нового сообщения и чтения его сразу после записи. Запись и чтение могут быть выполнены с использованием SQL-запросов или управляющих методов вашей СУБД.</w:t>
       </w:r>
     </w:p>
     <w:p>
       <w:pPr>
-        <w:pStyle w:val="a3"/>
+        <w:pStyle w:val="ListParagraph"/>
         <w:numPr>
           <w:ilvl w:val="0"/>
-          <w:numId w:val="3"/>
+          <w:numId w:val="1"/>
         </w:numPr>
         <w:rPr>
           <w:b/>
@@ -124,16 +133,21 @@
       </w:r>
     </w:p>
     <w:p>
-      <w:r>
+      <w:pPr>
+        <w:pStyle w:val="Normal"/>
+        <w:rPr/>
+      </w:pPr>
+      <w:r>
+        <w:rPr/>
         <w:t>Обеспечьте возможность запускать указанную функцию многократно: 100, 1000, 10000 раз и т.д. Это можно реализовать с помощью циклов или многопоточности, чтобы имитировать одновременные запросы.</w:t>
       </w:r>
     </w:p>
     <w:p>
       <w:pPr>
-        <w:pStyle w:val="a3"/>
+        <w:pStyle w:val="ListParagraph"/>
         <w:numPr>
           <w:ilvl w:val="0"/>
-          <w:numId w:val="3"/>
+          <w:numId w:val="1"/>
         </w:numPr>
         <w:rPr>
           <w:b/>
@@ -149,16 +163,21 @@
       </w:r>
     </w:p>
     <w:p>
-      <w:r>
+      <w:pPr>
+        <w:pStyle w:val="Normal"/>
+        <w:rPr/>
+      </w:pPr>
+      <w:r>
+        <w:rPr/>
         <w:t>Используйте методы профилирования и чемпионатов, чтобы замерять общее время выполнения всех запросов. Это можно сделать с помощью встроенных функций языка программирования (например, time в Python).</w:t>
       </w:r>
     </w:p>
     <w:p>
       <w:pPr>
-        <w:pStyle w:val="a3"/>
+        <w:pStyle w:val="ListParagraph"/>
         <w:numPr>
           <w:ilvl w:val="0"/>
-          <w:numId w:val="3"/>
+          <w:numId w:val="1"/>
         </w:numPr>
         <w:rPr>
           <w:b/>
@@ -174,12 +193,18 @@
       </w:r>
     </w:p>
     <w:p>
-      <w:r>
+      <w:pPr>
+        <w:pStyle w:val="Normal"/>
+        <w:rPr/>
+      </w:pPr>
+      <w:r>
+        <w:rPr/>
         <w:t>Соберите результаты тестирования (время выполнения операций при каждом уровне нагрузки) и внесите их в предварительно подготовленный шаблон отчета (Шаблон. Отчет о нагрузочном тестировании.xlsx). Убедитесь, что ваши данные хорошо структурированы и легко читаемы.</w:t>
       </w:r>
     </w:p>
     <w:p>
       <w:pPr>
+        <w:pStyle w:val="Normal"/>
         <w:jc w:val="center"/>
         <w:rPr>
           <w:b/>
@@ -196,6 +221,7 @@
     </w:p>
     <w:p>
       <w:pPr>
+        <w:pStyle w:val="Normal"/>
         <w:rPr>
           <w:b/>
           <w:bCs/>
@@ -210,12 +236,18 @@
       </w:r>
     </w:p>
     <w:p>
-      <w:r>
+      <w:pPr>
+        <w:pStyle w:val="Normal"/>
+        <w:rPr/>
+      </w:pPr>
+      <w:r>
+        <w:rPr/>
         <w:t>Определите, с какой СУБД вы будете работать, будь то реляционная (например, MySQL, PostgreSQL) или NoSQL (например, MongoDB). Обратите внимание на документацию для подключения и выполнения операций.</w:t>
       </w:r>
     </w:p>
     <w:p>
       <w:pPr>
+        <w:pStyle w:val="Normal"/>
         <w:rPr>
           <w:b/>
           <w:bCs/>
@@ -230,12 +262,18 @@
       </w:r>
     </w:p>
     <w:p>
-      <w:r>
+      <w:pPr>
+        <w:pStyle w:val="Normal"/>
+        <w:rPr/>
+      </w:pPr>
+      <w:r>
+        <w:rPr/>
         <w:t>На вашем компьютере или сервере установите необходимое ПО и библиотеки для вашей СУБД, чтобы ваше приложение могло выполнить чтение и запись.</w:t>
       </w:r>
     </w:p>
     <w:p>
       <w:pPr>
+        <w:pStyle w:val="Normal"/>
         <w:rPr>
           <w:b/>
           <w:bCs/>
@@ -250,33 +288,44 @@
       </w:r>
     </w:p>
     <w:p>
-      <w:r>
+      <w:pPr>
+        <w:pStyle w:val="Normal"/>
+        <w:rPr/>
+      </w:pPr>
+      <w:r>
+        <w:rPr/>
         <w:t>Изучите способы реализации многопоточности для вашего языка программирования. В Python, например, можно использовать библиотеку threading или concurrent.futures для параллельного выполнения функции.</w:t>
       </w:r>
     </w:p>
     <w:p>
       <w:pPr>
-        <w:rPr>
-          <w:b/>
-          <w:bCs/>
-        </w:rPr>
-      </w:pPr>
-      <w:r>
-        <w:rPr>
-          <w:b/>
-          <w:bCs/>
-        </w:rPr>
-        <w:lastRenderedPageBreak/>
+        <w:pStyle w:val="Normal"/>
+        <w:rPr>
+          <w:b/>
+          <w:bCs/>
+        </w:rPr>
+      </w:pPr>
+      <w:r>
+        <w:rPr>
+          <w:b/>
+          <w:bCs/>
+        </w:rPr>
         <w:t xml:space="preserve">Использование сторонних инструментов: </w:t>
       </w:r>
     </w:p>
     <w:p>
-      <w:r>
+      <w:pPr>
+        <w:pStyle w:val="Normal"/>
+        <w:rPr/>
+      </w:pPr>
+      <w:r>
+        <w:rPr/>
         <w:t>Если вы решите использовать Apache JMeter или другое программное обеспечение для нагрузочного тестирования, изучите их документацию. JMeter позволяет легко настраивать и запускать тесты на производительность, а также визуализировать результаты.</w:t>
       </w:r>
     </w:p>
     <w:p>
       <w:pPr>
+        <w:pStyle w:val="Normal"/>
         <w:rPr>
           <w:b/>
           <w:bCs/>
@@ -291,12 +340,18 @@
       </w:r>
     </w:p>
     <w:p>
-      <w:r>
+      <w:pPr>
+        <w:pStyle w:val="Normal"/>
+        <w:rPr/>
+      </w:pPr>
+      <w:r>
+        <w:rPr/>
         <w:t>Начните с малых нагрузок и постепенно увеличивайте их, внимательно наблюдая за производительностью базы данных. Сравните результаты при различных уровнях нагрузки.</w:t>
       </w:r>
     </w:p>
     <w:p>
       <w:pPr>
+        <w:pStyle w:val="Normal"/>
         <w:rPr>
           <w:b/>
           <w:bCs/>
@@ -311,12 +366,18 @@
       </w:r>
     </w:p>
     <w:p>
-      <w:r>
+      <w:pPr>
+        <w:pStyle w:val="Normal"/>
+        <w:rPr/>
+      </w:pPr>
+      <w:r>
+        <w:rPr/>
         <w:t>После завершения тестов проанализируйте данные в отчете. Определите, как изменяется производительность при увеличении нагрузки, и сформулируйте выводы.</w:t>
       </w:r>
     </w:p>
     <w:p>
       <w:pPr>
+        <w:pStyle w:val="Normal"/>
         <w:jc w:val="center"/>
         <w:rPr>
           <w:b/>
@@ -333,10 +394,10 @@
     </w:p>
     <w:p>
       <w:pPr>
-        <w:pStyle w:val="a3"/>
+        <w:pStyle w:val="ListParagraph"/>
         <w:numPr>
           <w:ilvl w:val="0"/>
-          <w:numId w:val="4"/>
+          <w:numId w:val="2"/>
         </w:numPr>
         <w:rPr>
           <w:b/>
@@ -352,16 +413,21 @@
       </w:r>
     </w:p>
     <w:p>
-      <w:r>
+      <w:pPr>
+        <w:pStyle w:val="Normal"/>
+        <w:rPr/>
+      </w:pPr>
+      <w:r>
+        <w:rPr/>
         <w:t>Apache JMeter — это инструмент для проведения нагрузочного и функционального тестирования. Он позволяет симулировать большое количество пользователей, выполняющих запросы к серверам, базам данных и другим системам. JMeter поддерживает множество протоколов (HTTP, JDBC, FTP и т.д.) и предоставляет графический интерфейс для настройки тестов, а также возможность анализа результатов в различных форматах. Он подходит для тестирования производительности приложений и анализа их поведения под нагрузкой.</w:t>
       </w:r>
     </w:p>
     <w:p>
       <w:pPr>
-        <w:pStyle w:val="a3"/>
+        <w:pStyle w:val="ListParagraph"/>
         <w:numPr>
           <w:ilvl w:val="0"/>
-          <w:numId w:val="4"/>
+          <w:numId w:val="2"/>
         </w:numPr>
         <w:rPr>
           <w:b/>
@@ -378,10 +444,10 @@
     </w:p>
     <w:p>
       <w:pPr>
-        <w:pStyle w:val="a3"/>
+        <w:pStyle w:val="ListParagraph"/>
         <w:numPr>
           <w:ilvl w:val="0"/>
-          <w:numId w:val="4"/>
+          <w:numId w:val="2"/>
         </w:numPr>
         <w:rPr>
           <w:b/>
@@ -398,10 +464,10 @@
     </w:p>
     <w:p>
       <w:pPr>
-        <w:pStyle w:val="a3"/>
+        <w:pStyle w:val="ListParagraph"/>
         <w:numPr>
           <w:ilvl w:val="0"/>
-          <w:numId w:val="4"/>
+          <w:numId w:val="2"/>
         </w:numPr>
         <w:rPr>
           <w:b/>
@@ -418,10 +484,10 @@
     </w:p>
     <w:p>
       <w:pPr>
-        <w:pStyle w:val="a3"/>
+        <w:pStyle w:val="ListParagraph"/>
         <w:numPr>
           <w:ilvl w:val="0"/>
-          <w:numId w:val="4"/>
+          <w:numId w:val="2"/>
         </w:numPr>
         <w:rPr>
           <w:b/>
@@ -438,11 +504,13 @@
     </w:p>
     <w:p>
       <w:pPr>
-        <w:pStyle w:val="a3"/>
+        <w:pStyle w:val="ListParagraph"/>
         <w:numPr>
           <w:ilvl w:val="0"/>
-          <w:numId w:val="4"/>
+          <w:numId w:val="2"/>
         </w:numPr>
+        <w:spacing w:before="0" w:after="160"/>
+        <w:contextualSpacing/>
         <w:rPr>
           <w:b/>
           <w:bCs/>
@@ -457,382 +525,395 @@
       </w:r>
     </w:p>
     <w:sectPr>
+      <w:type w:val="nextPage"/>
       <w:pgSz w:w="11906" w:h="16838"/>
-      <w:pgMar w:top="1134" w:right="850" w:bottom="1134" w:left="1701" w:header="708" w:footer="708" w:gutter="0"/>
-      <w:cols w:space="708"/>
-      <w:docGrid w:linePitch="360"/>
+      <w:pgMar w:left="1701" w:right="850" w:gutter="0" w:header="0" w:top="1134" w:footer="0" w:bottom="1134"/>
+      <w:pgNumType w:fmt="decimal"/>
+      <w:formProt w:val="false"/>
+      <w:textDirection w:val="lrTb"/>
+      <w:docGrid w:type="default" w:linePitch="360" w:charSpace="4096"/>
     </w:sectPr>
   </w:body>
 </w:document>
 </file>
 
 <file path=word/numbering.xml><?xml version="1.0" encoding="utf-8"?>
-<w:numbering xmlns:wpc="http://schemas.microsoft.com/office/word/2010/wordprocessingCanvas" xmlns:cx="http://schemas.microsoft.com/office/drawing/2014/chartex" xmlns:cx1="http://schemas.microsoft.com/office/drawing/2015/9/8/chartex" xmlns:cx2="http://schemas.microsoft.com/office/drawing/2015/10/21/chartex" xmlns:cx3="http://schemas.microsoft.com/office/drawing/2016/5/9/chartex" xmlns:cx4="http://schemas.microsoft.com/office/drawing/2016/5/10/chartex" xmlns:cx5="http://schemas.microsoft.com/office/drawing/2016/5/11/chartex" xmlns:cx6="http://schemas.microsoft.com/office/drawing/2016/5/12/chartex" xmlns:cx7="http://schemas.microsoft.com/office/drawing/2016/5/13/chartex" xmlns:cx8="http://schemas.microsoft.com/office/drawing/2016/5/14/chartex" xmlns:mc="http://schemas.openxmlformats.org/markup-compatibility/2006" xmlns:aink="http://schemas.microsoft.com/office/drawing/2016/ink" xmlns:am3d="http://schemas.microsoft.com/office/drawing/2017/model3d" xmlns:o="urn:schemas-microsoft-com:office:office" xmlns:r="http://schemas.openxmlformats.org/officeDocument/2006/relationships" xmlns:m="http://schemas.openxmlformats.org/officeDocument/2006/math" xmlns:v="urn:schemas-microsoft-com:vml" xmlns:wp14="http://schemas.microsoft.com/office/word/2010/wordprocessingDrawing" xmlns:wp="http://schemas.openxmlformats.org/drawingml/2006/wordprocessingDrawing" xmlns:w10="urn:schemas-microsoft-com:office:word" xmlns:w="http://schemas.openxmlformats.org/wordprocessingml/2006/main" xmlns:w14="http://schemas.microsoft.com/office/word/2010/wordml" xmlns:w15="http://schemas.microsoft.com/office/word/2012/wordml" xmlns:w16cex="http://schemas.microsoft.com/office/word/2018/wordml/cex" xmlns:w16cid="http://schemas.microsoft.com/office/word/2016/wordml/cid" xmlns:w16="http://schemas.microsoft.com/office/word/2018/wordml" xmlns:w16sdtdh="http://schemas.microsoft.com/office/word/2020/wordml/sdtdatahash" xmlns:w16se="http://schemas.microsoft.com/office/word/2015/wordml/symex" xmlns:wpg="http://schemas.microsoft.com/office/word/2010/wordprocessingGroup" xmlns:wpi="http://schemas.microsoft.com/office/word/2010/wordprocessingInk" xmlns:wne="http://schemas.microsoft.com/office/word/2006/wordml" xmlns:wps="http://schemas.microsoft.com/office/word/2010/wordprocessingShape" mc:Ignorable="w14 w15 w16se w16cid w16 w16cex w16sdtdh wp14">
-  <w:abstractNum w:abstractNumId="0" w15:restartNumberingAfterBreak="0">
-    <w:nsid w:val="0F026F73"/>
-    <w:multiLevelType w:val="hybridMultilevel"/>
-    <w:tmpl w:val="CAE2E678"/>
-    <w:lvl w:ilvl="0" w:tplc="0419000F">
+<w:numbering xmlns:w="http://schemas.openxmlformats.org/wordprocessingml/2006/main" xmlns:o="urn:schemas-microsoft-com:office:office" xmlns:r="http://schemas.openxmlformats.org/officeDocument/2006/relationships" xmlns:v="urn:schemas-microsoft-com:vml" xmlns:mc="http://schemas.openxmlformats.org/markup-compatibility/2006" xmlns:w14="http://schemas.microsoft.com/office/word/2010/wordml" mc:Ignorable="w14">
+  <w:abstractNum w:abstractNumId="1">
+    <w:lvl w:ilvl="0">
       <w:start w:val="1"/>
       <w:numFmt w:val="decimal"/>
       <w:lvlText w:val="%1."/>
       <w:lvlJc w:val="left"/>
       <w:pPr>
+        <w:tabs>
+          <w:tab w:val="num" w:pos="0"/>
+        </w:tabs>
         <w:ind w:left="720" w:hanging="360"/>
       </w:pPr>
-    </w:lvl>
-    <w:lvl w:ilvl="1" w:tplc="04190019" w:tentative="1">
+      <w:rPr/>
+    </w:lvl>
+    <w:lvl w:ilvl="1">
       <w:start w:val="1"/>
       <w:numFmt w:val="lowerLetter"/>
       <w:lvlText w:val="%2."/>
       <w:lvlJc w:val="left"/>
       <w:pPr>
+        <w:tabs>
+          <w:tab w:val="num" w:pos="0"/>
+        </w:tabs>
         <w:ind w:left="1440" w:hanging="360"/>
       </w:pPr>
-    </w:lvl>
-    <w:lvl w:ilvl="2" w:tplc="0419001B" w:tentative="1">
+      <w:rPr/>
+    </w:lvl>
+    <w:lvl w:ilvl="2">
       <w:start w:val="1"/>
       <w:numFmt w:val="lowerRoman"/>
       <w:lvlText w:val="%3."/>
       <w:lvlJc w:val="right"/>
       <w:pPr>
+        <w:tabs>
+          <w:tab w:val="num" w:pos="0"/>
+        </w:tabs>
         <w:ind w:left="2160" w:hanging="180"/>
       </w:pPr>
-    </w:lvl>
-    <w:lvl w:ilvl="3" w:tplc="0419000F" w:tentative="1">
+      <w:rPr/>
+    </w:lvl>
+    <w:lvl w:ilvl="3">
       <w:start w:val="1"/>
       <w:numFmt w:val="decimal"/>
       <w:lvlText w:val="%4."/>
       <w:lvlJc w:val="left"/>
       <w:pPr>
+        <w:tabs>
+          <w:tab w:val="num" w:pos="0"/>
+        </w:tabs>
         <w:ind w:left="2880" w:hanging="360"/>
       </w:pPr>
-    </w:lvl>
-    <w:lvl w:ilvl="4" w:tplc="04190019" w:tentative="1">
+      <w:rPr/>
+    </w:lvl>
+    <w:lvl w:ilvl="4">
       <w:start w:val="1"/>
       <w:numFmt w:val="lowerLetter"/>
       <w:lvlText w:val="%5."/>
       <w:lvlJc w:val="left"/>
       <w:pPr>
+        <w:tabs>
+          <w:tab w:val="num" w:pos="0"/>
+        </w:tabs>
         <w:ind w:left="3600" w:hanging="360"/>
       </w:pPr>
-    </w:lvl>
-    <w:lvl w:ilvl="5" w:tplc="0419001B" w:tentative="1">
+      <w:rPr/>
+    </w:lvl>
+    <w:lvl w:ilvl="5">
       <w:start w:val="1"/>
       <w:numFmt w:val="lowerRoman"/>
       <w:lvlText w:val="%6."/>
       <w:lvlJc w:val="right"/>
       <w:pPr>
+        <w:tabs>
+          <w:tab w:val="num" w:pos="0"/>
+        </w:tabs>
         <w:ind w:left="4320" w:hanging="180"/>
       </w:pPr>
-    </w:lvl>
-    <w:lvl w:ilvl="6" w:tplc="0419000F" w:tentative="1">
+      <w:rPr/>
+    </w:lvl>
+    <w:lvl w:ilvl="6">
       <w:start w:val="1"/>
       <w:numFmt w:val="decimal"/>
       <w:lvlText w:val="%7."/>
       <w:lvlJc w:val="left"/>
       <w:pPr>
+        <w:tabs>
+          <w:tab w:val="num" w:pos="0"/>
+        </w:tabs>
         <w:ind w:left="5040" w:hanging="360"/>
       </w:pPr>
-    </w:lvl>
-    <w:lvl w:ilvl="7" w:tplc="04190019" w:tentative="1">
+      <w:rPr/>
+    </w:lvl>
+    <w:lvl w:ilvl="7">
       <w:start w:val="1"/>
       <w:numFmt w:val="lowerLetter"/>
       <w:lvlText w:val="%8."/>
       <w:lvlJc w:val="left"/>
       <w:pPr>
+        <w:tabs>
+          <w:tab w:val="num" w:pos="0"/>
+        </w:tabs>
         <w:ind w:left="5760" w:hanging="360"/>
       </w:pPr>
-    </w:lvl>
-    <w:lvl w:ilvl="8" w:tplc="0419001B" w:tentative="1">
+      <w:rPr/>
+    </w:lvl>
+    <w:lvl w:ilvl="8">
       <w:start w:val="1"/>
       <w:numFmt w:val="lowerRoman"/>
       <w:lvlText w:val="%9."/>
       <w:lvlJc w:val="right"/>
       <w:pPr>
+        <w:tabs>
+          <w:tab w:val="num" w:pos="0"/>
+        </w:tabs>
         <w:ind w:left="6480" w:hanging="180"/>
       </w:pPr>
+      <w:rPr/>
     </w:lvl>
   </w:abstractNum>
-  <w:abstractNum w:abstractNumId="1" w15:restartNumberingAfterBreak="0">
-    <w:nsid w:val="188018B4"/>
-    <w:multiLevelType w:val="hybridMultilevel"/>
-    <w:tmpl w:val="49686CFE"/>
-    <w:lvl w:ilvl="0" w:tplc="0419000F">
+  <w:abstractNum w:abstractNumId="2">
+    <w:lvl w:ilvl="0">
       <w:start w:val="1"/>
       <w:numFmt w:val="decimal"/>
       <w:lvlText w:val="%1."/>
       <w:lvlJc w:val="left"/>
       <w:pPr>
+        <w:tabs>
+          <w:tab w:val="num" w:pos="0"/>
+        </w:tabs>
         <w:ind w:left="720" w:hanging="360"/>
       </w:pPr>
-    </w:lvl>
-    <w:lvl w:ilvl="1" w:tplc="04190019" w:tentative="1">
+      <w:rPr/>
+    </w:lvl>
+    <w:lvl w:ilvl="1">
       <w:start w:val="1"/>
       <w:numFmt w:val="lowerLetter"/>
       <w:lvlText w:val="%2."/>
       <w:lvlJc w:val="left"/>
       <w:pPr>
+        <w:tabs>
+          <w:tab w:val="num" w:pos="0"/>
+        </w:tabs>
         <w:ind w:left="1440" w:hanging="360"/>
       </w:pPr>
-    </w:lvl>
-    <w:lvl w:ilvl="2" w:tplc="0419001B" w:tentative="1">
+      <w:rPr/>
+    </w:lvl>
+    <w:lvl w:ilvl="2">
       <w:start w:val="1"/>
       <w:numFmt w:val="lowerRoman"/>
       <w:lvlText w:val="%3."/>
       <w:lvlJc w:val="right"/>
       <w:pPr>
+        <w:tabs>
+          <w:tab w:val="num" w:pos="0"/>
+        </w:tabs>
         <w:ind w:left="2160" w:hanging="180"/>
       </w:pPr>
-    </w:lvl>
-    <w:lvl w:ilvl="3" w:tplc="0419000F" w:tentative="1">
+      <w:rPr/>
+    </w:lvl>
+    <w:lvl w:ilvl="3">
       <w:start w:val="1"/>
       <w:numFmt w:val="decimal"/>
       <w:lvlText w:val="%4."/>
       <w:lvlJc w:val="left"/>
       <w:pPr>
+        <w:tabs>
+          <w:tab w:val="num" w:pos="0"/>
+        </w:tabs>
         <w:ind w:left="2880" w:hanging="360"/>
       </w:pPr>
-    </w:lvl>
-    <w:lvl w:ilvl="4" w:tplc="04190019" w:tentative="1">
+      <w:rPr/>
+    </w:lvl>
+    <w:lvl w:ilvl="4">
       <w:start w:val="1"/>
       <w:numFmt w:val="lowerLetter"/>
       <w:lvlText w:val="%5."/>
       <w:lvlJc w:val="left"/>
       <w:pPr>
+        <w:tabs>
+          <w:tab w:val="num" w:pos="0"/>
+        </w:tabs>
         <w:ind w:left="3600" w:hanging="360"/>
       </w:pPr>
-    </w:lvl>
-    <w:lvl w:ilvl="5" w:tplc="0419001B" w:tentative="1">
+      <w:rPr/>
+    </w:lvl>
+    <w:lvl w:ilvl="5">
       <w:start w:val="1"/>
       <w:numFmt w:val="lowerRoman"/>
       <w:lvlText w:val="%6."/>
       <w:lvlJc w:val="right"/>
       <w:pPr>
+        <w:tabs>
+          <w:tab w:val="num" w:pos="0"/>
+        </w:tabs>
         <w:ind w:left="4320" w:hanging="180"/>
       </w:pPr>
-    </w:lvl>
-    <w:lvl w:ilvl="6" w:tplc="0419000F" w:tentative="1">
+      <w:rPr/>
+    </w:lvl>
+    <w:lvl w:ilvl="6">
       <w:start w:val="1"/>
       <w:numFmt w:val="decimal"/>
       <w:lvlText w:val="%7."/>
       <w:lvlJc w:val="left"/>
       <w:pPr>
+        <w:tabs>
+          <w:tab w:val="num" w:pos="0"/>
+        </w:tabs>
         <w:ind w:left="5040" w:hanging="360"/>
       </w:pPr>
-    </w:lvl>
-    <w:lvl w:ilvl="7" w:tplc="04190019" w:tentative="1">
+      <w:rPr/>
+    </w:lvl>
+    <w:lvl w:ilvl="7">
       <w:start w:val="1"/>
       <w:numFmt w:val="lowerLetter"/>
       <w:lvlText w:val="%8."/>
       <w:lvlJc w:val="left"/>
       <w:pPr>
+        <w:tabs>
+          <w:tab w:val="num" w:pos="0"/>
+        </w:tabs>
         <w:ind w:left="5760" w:hanging="360"/>
       </w:pPr>
-    </w:lvl>
-    <w:lvl w:ilvl="8" w:tplc="0419001B" w:tentative="1">
+      <w:rPr/>
+    </w:lvl>
+    <w:lvl w:ilvl="8">
       <w:start w:val="1"/>
       <w:numFmt w:val="lowerRoman"/>
       <w:lvlText w:val="%9."/>
       <w:lvlJc w:val="right"/>
       <w:pPr>
+        <w:tabs>
+          <w:tab w:val="num" w:pos="0"/>
+        </w:tabs>
         <w:ind w:left="6480" w:hanging="180"/>
       </w:pPr>
+      <w:rPr/>
     </w:lvl>
   </w:abstractNum>
-  <w:abstractNum w:abstractNumId="2" w15:restartNumberingAfterBreak="0">
-    <w:nsid w:val="2DD46890"/>
-    <w:multiLevelType w:val="hybridMultilevel"/>
-    <w:tmpl w:val="3DAC436E"/>
-    <w:lvl w:ilvl="0" w:tplc="0419000F">
-      <w:start w:val="1"/>
-      <w:numFmt w:val="decimal"/>
-      <w:lvlText w:val="%1."/>
-      <w:lvlJc w:val="left"/>
-      <w:pPr>
-        <w:ind w:left="720" w:hanging="360"/>
-      </w:pPr>
-    </w:lvl>
-    <w:lvl w:ilvl="1" w:tplc="04190019" w:tentative="1">
-      <w:start w:val="1"/>
-      <w:numFmt w:val="lowerLetter"/>
-      <w:lvlText w:val="%2."/>
-      <w:lvlJc w:val="left"/>
-      <w:pPr>
-        <w:ind w:left="1440" w:hanging="360"/>
-      </w:pPr>
-    </w:lvl>
-    <w:lvl w:ilvl="2" w:tplc="0419001B" w:tentative="1">
-      <w:start w:val="1"/>
-      <w:numFmt w:val="lowerRoman"/>
-      <w:lvlText w:val="%3."/>
-      <w:lvlJc w:val="right"/>
-      <w:pPr>
-        <w:ind w:left="2160" w:hanging="180"/>
-      </w:pPr>
-    </w:lvl>
-    <w:lvl w:ilvl="3" w:tplc="0419000F" w:tentative="1">
-      <w:start w:val="1"/>
-      <w:numFmt w:val="decimal"/>
-      <w:lvlText w:val="%4."/>
-      <w:lvlJc w:val="left"/>
-      <w:pPr>
-        <w:ind w:left="2880" w:hanging="360"/>
-      </w:pPr>
-    </w:lvl>
-    <w:lvl w:ilvl="4" w:tplc="04190019" w:tentative="1">
-      <w:start w:val="1"/>
-      <w:numFmt w:val="lowerLetter"/>
-      <w:lvlText w:val="%5."/>
-      <w:lvlJc w:val="left"/>
-      <w:pPr>
-        <w:ind w:left="3600" w:hanging="360"/>
-      </w:pPr>
-    </w:lvl>
-    <w:lvl w:ilvl="5" w:tplc="0419001B" w:tentative="1">
-      <w:start w:val="1"/>
-      <w:numFmt w:val="lowerRoman"/>
-      <w:lvlText w:val="%6."/>
-      <w:lvlJc w:val="right"/>
-      <w:pPr>
-        <w:ind w:left="4320" w:hanging="180"/>
-      </w:pPr>
-    </w:lvl>
-    <w:lvl w:ilvl="6" w:tplc="0419000F" w:tentative="1">
-      <w:start w:val="1"/>
-      <w:numFmt w:val="decimal"/>
-      <w:lvlText w:val="%7."/>
-      <w:lvlJc w:val="left"/>
-      <w:pPr>
-        <w:ind w:left="5040" w:hanging="360"/>
-      </w:pPr>
-    </w:lvl>
-    <w:lvl w:ilvl="7" w:tplc="04190019" w:tentative="1">
-      <w:start w:val="1"/>
-      <w:numFmt w:val="lowerLetter"/>
-      <w:lvlText w:val="%8."/>
-      <w:lvlJc w:val="left"/>
-      <w:pPr>
-        <w:ind w:left="5760" w:hanging="360"/>
-      </w:pPr>
-    </w:lvl>
-    <w:lvl w:ilvl="8" w:tplc="0419001B" w:tentative="1">
-      <w:start w:val="1"/>
-      <w:numFmt w:val="lowerRoman"/>
-      <w:lvlText w:val="%9."/>
-      <w:lvlJc w:val="right"/>
-      <w:pPr>
-        <w:ind w:left="6480" w:hanging="180"/>
-      </w:pPr>
-    </w:lvl>
-  </w:abstractNum>
-  <w:abstractNum w:abstractNumId="3" w15:restartNumberingAfterBreak="0">
-    <w:nsid w:val="379501BD"/>
-    <w:multiLevelType w:val="hybridMultilevel"/>
-    <w:tmpl w:val="30F46D6A"/>
-    <w:lvl w:ilvl="0" w:tplc="0419000F">
-      <w:start w:val="1"/>
-      <w:numFmt w:val="decimal"/>
-      <w:lvlText w:val="%1."/>
-      <w:lvlJc w:val="left"/>
-      <w:pPr>
-        <w:ind w:left="720" w:hanging="360"/>
-      </w:pPr>
-    </w:lvl>
-    <w:lvl w:ilvl="1" w:tplc="04190019" w:tentative="1">
-      <w:start w:val="1"/>
-      <w:numFmt w:val="lowerLetter"/>
-      <w:lvlText w:val="%2."/>
-      <w:lvlJc w:val="left"/>
-      <w:pPr>
-        <w:ind w:left="1440" w:hanging="360"/>
-      </w:pPr>
-    </w:lvl>
-    <w:lvl w:ilvl="2" w:tplc="0419001B" w:tentative="1">
-      <w:start w:val="1"/>
-      <w:numFmt w:val="lowerRoman"/>
-      <w:lvlText w:val="%3."/>
-      <w:lvlJc w:val="right"/>
-      <w:pPr>
-        <w:ind w:left="2160" w:hanging="180"/>
-      </w:pPr>
-    </w:lvl>
-    <w:lvl w:ilvl="3" w:tplc="0419000F" w:tentative="1">
-      <w:start w:val="1"/>
-      <w:numFmt w:val="decimal"/>
-      <w:lvlText w:val="%4."/>
-      <w:lvlJc w:val="left"/>
-      <w:pPr>
-        <w:ind w:left="2880" w:hanging="360"/>
-      </w:pPr>
-    </w:lvl>
-    <w:lvl w:ilvl="4" w:tplc="04190019" w:tentative="1">
-      <w:start w:val="1"/>
-      <w:numFmt w:val="lowerLetter"/>
-      <w:lvlText w:val="%5."/>
-      <w:lvlJc w:val="left"/>
-      <w:pPr>
-        <w:ind w:left="3600" w:hanging="360"/>
-      </w:pPr>
-    </w:lvl>
-    <w:lvl w:ilvl="5" w:tplc="0419001B" w:tentative="1">
-      <w:start w:val="1"/>
-      <w:numFmt w:val="lowerRoman"/>
-      <w:lvlText w:val="%6."/>
-      <w:lvlJc w:val="right"/>
-      <w:pPr>
-        <w:ind w:left="4320" w:hanging="180"/>
-      </w:pPr>
-    </w:lvl>
-    <w:lvl w:ilvl="6" w:tplc="0419000F" w:tentative="1">
-      <w:start w:val="1"/>
-      <w:numFmt w:val="decimal"/>
-      <w:lvlText w:val="%7."/>
-      <w:lvlJc w:val="left"/>
-      <w:pPr>
-        <w:ind w:left="5040" w:hanging="360"/>
-      </w:pPr>
-    </w:lvl>
-    <w:lvl w:ilvl="7" w:tplc="04190019" w:tentative="1">
-      <w:start w:val="1"/>
-      <w:numFmt w:val="lowerLetter"/>
-      <w:lvlText w:val="%8."/>
-      <w:lvlJc w:val="left"/>
-      <w:pPr>
-        <w:ind w:left="5760" w:hanging="360"/>
-      </w:pPr>
-    </w:lvl>
-    <w:lvl w:ilvl="8" w:tplc="0419001B" w:tentative="1">
-      <w:start w:val="1"/>
-      <w:numFmt w:val="lowerRoman"/>
-      <w:lvlText w:val="%9."/>
-      <w:lvlJc w:val="right"/>
-      <w:pPr>
-        <w:ind w:left="6480" w:hanging="180"/>
+  <w:abstractNum w:abstractNumId="3">
+    <w:lvl w:ilvl="0">
+      <w:start w:val="1"/>
+      <w:numFmt w:val="none"/>
+      <w:suff w:val="nothing"/>
+      <w:lvlText w:val=""/>
+      <w:lvlJc w:val="left"/>
+      <w:pPr>
+        <w:tabs>
+          <w:tab w:val="num" w:pos="0"/>
+        </w:tabs>
+        <w:ind w:left="0" w:hanging="0"/>
+      </w:pPr>
+    </w:lvl>
+    <w:lvl w:ilvl="1">
+      <w:start w:val="1"/>
+      <w:numFmt w:val="none"/>
+      <w:suff w:val="nothing"/>
+      <w:lvlText w:val=""/>
+      <w:lvlJc w:val="left"/>
+      <w:pPr>
+        <w:tabs>
+          <w:tab w:val="num" w:pos="0"/>
+        </w:tabs>
+        <w:ind w:left="0" w:hanging="0"/>
+      </w:pPr>
+    </w:lvl>
+    <w:lvl w:ilvl="2">
+      <w:start w:val="1"/>
+      <w:numFmt w:val="none"/>
+      <w:suff w:val="nothing"/>
+      <w:lvlText w:val=""/>
+      <w:lvlJc w:val="left"/>
+      <w:pPr>
+        <w:tabs>
+          <w:tab w:val="num" w:pos="0"/>
+        </w:tabs>
+        <w:ind w:left="0" w:hanging="0"/>
+      </w:pPr>
+    </w:lvl>
+    <w:lvl w:ilvl="3">
+      <w:start w:val="1"/>
+      <w:numFmt w:val="none"/>
+      <w:suff w:val="nothing"/>
+      <w:lvlText w:val=""/>
+      <w:lvlJc w:val="left"/>
+      <w:pPr>
+        <w:tabs>
+          <w:tab w:val="num" w:pos="0"/>
+        </w:tabs>
+        <w:ind w:left="0" w:hanging="0"/>
+      </w:pPr>
+    </w:lvl>
+    <w:lvl w:ilvl="4">
+      <w:start w:val="1"/>
+      <w:numFmt w:val="none"/>
+      <w:suff w:val="nothing"/>
+      <w:lvlText w:val=""/>
+      <w:lvlJc w:val="left"/>
+      <w:pPr>
+        <w:tabs>
+          <w:tab w:val="num" w:pos="0"/>
+        </w:tabs>
+        <w:ind w:left="0" w:hanging="0"/>
+      </w:pPr>
+    </w:lvl>
+    <w:lvl w:ilvl="5">
+      <w:start w:val="1"/>
+      <w:numFmt w:val="none"/>
+      <w:suff w:val="nothing"/>
+      <w:lvlText w:val=""/>
+      <w:lvlJc w:val="left"/>
+      <w:pPr>
+        <w:tabs>
+          <w:tab w:val="num" w:pos="0"/>
+        </w:tabs>
+        <w:ind w:left="0" w:hanging="0"/>
+      </w:pPr>
+    </w:lvl>
+    <w:lvl w:ilvl="6">
+      <w:start w:val="1"/>
+      <w:numFmt w:val="none"/>
+      <w:suff w:val="nothing"/>
+      <w:lvlText w:val=""/>
+      <w:lvlJc w:val="left"/>
+      <w:pPr>
+        <w:tabs>
+          <w:tab w:val="num" w:pos="0"/>
+        </w:tabs>
+        <w:ind w:left="0" w:hanging="0"/>
+      </w:pPr>
+    </w:lvl>
+    <w:lvl w:ilvl="7">
+      <w:start w:val="1"/>
+      <w:numFmt w:val="none"/>
+      <w:suff w:val="nothing"/>
+      <w:lvlText w:val=""/>
+      <w:lvlJc w:val="left"/>
+      <w:pPr>
+        <w:tabs>
+          <w:tab w:val="num" w:pos="0"/>
+        </w:tabs>
+        <w:ind w:left="0" w:hanging="0"/>
+      </w:pPr>
+    </w:lvl>
+    <w:lvl w:ilvl="8">
+      <w:start w:val="1"/>
+      <w:numFmt w:val="none"/>
+      <w:suff w:val="nothing"/>
+      <w:lvlText w:val=""/>
+      <w:lvlJc w:val="left"/>
+      <w:pPr>
+        <w:tabs>
+          <w:tab w:val="num" w:pos="0"/>
+        </w:tabs>
+        <w:ind w:left="0" w:hanging="0"/>
       </w:pPr>
     </w:lvl>
   </w:abstractNum>
   <w:num w:numId="1">
-    <w:abstractNumId w:val="0"/>
+    <w:abstractNumId w:val="1"/>
   </w:num>
   <w:num w:numId="2">
-    <w:abstractNumId w:val="1"/>
+    <w:abstractNumId w:val="2"/>
   </w:num>
   <w:num w:numId="3">
     <w:abstractNumId w:val="3"/>
-  </w:num>
-  <w:num w:numId="4">
-    <w:abstractNumId w:val="2"/>
   </w:num>
 </w:numbering>
 </file>
 
 <file path=word/styles.xml><?xml version="1.0" encoding="utf-8"?>
-<w:styles xmlns:mc="http://schemas.openxmlformats.org/markup-compatibility/2006" xmlns:r="http://schemas.openxmlformats.org/officeDocument/2006/relationships" xmlns:w="http://schemas.openxmlformats.org/wordprocessingml/2006/main" xmlns:w14="http://schemas.microsoft.com/office/word/2010/wordml" xmlns:w15="http://schemas.microsoft.com/office/word/2012/wordml" xmlns:w16cex="http://schemas.microsoft.com/office/word/2018/wordml/cex" xmlns:w16cid="http://schemas.microsoft.com/office/word/2016/wordml/cid" xmlns:w16="http://schemas.microsoft.com/office/word/2018/wordml" xmlns:w16sdtdh="http://schemas.microsoft.com/office/word/2020/wordml/sdtdatahash" xmlns:w16se="http://schemas.microsoft.com/office/word/2015/wordml/symex" mc:Ignorable="w14 w15 w16se w16cid w16 w16cex w16sdtdh">
+<w:styles xmlns:w="http://schemas.openxmlformats.org/wordprocessingml/2006/main" xmlns:w14="http://schemas.microsoft.com/office/word/2010/wordml" xmlns:mc="http://schemas.openxmlformats.org/markup-compatibility/2006" mc:Ignorable="w14">
   <w:docDefaults>
     <w:rPrDefault>
       <w:rPr>
-        <w:rFonts w:asciiTheme="minorHAnsi" w:eastAsiaTheme="minorHAnsi" w:hAnsiTheme="minorHAnsi" w:cstheme="minorBidi"/>
+        <w:rFonts w:ascii="Calibri" w:hAnsi="Calibri" w:eastAsia="Calibri" w:cs="" w:asciiTheme="minorHAnsi" w:cstheme="minorBidi" w:eastAsiaTheme="minorHAnsi" w:hAnsiTheme="minorHAnsi"/>
         <w:sz w:val="22"/>
         <w:szCs w:val="22"/>
         <w:lang w:val="ru-RU" w:eastAsia="en-US" w:bidi="ar-SA"/>
@@ -840,21 +921,21 @@
     </w:rPrDefault>
     <w:pPrDefault>
       <w:pPr>
-        <w:spacing w:after="160" w:line="259" w:lineRule="auto"/>
+        <w:suppressAutoHyphens w:val="true"/>
       </w:pPr>
     </w:pPrDefault>
   </w:docDefaults>
   <w:latentStyles w:defLockedState="0" w:defUIPriority="99" w:defSemiHidden="0" w:defUnhideWhenUsed="0" w:defQFormat="0" w:count="376">
     <w:lsdException w:name="Normal" w:uiPriority="0" w:qFormat="1"/>
     <w:lsdException w:name="heading 1" w:uiPriority="9" w:qFormat="1"/>
-    <w:lsdException w:name="heading 2" w:semiHidden="1" w:uiPriority="9" w:unhideWhenUsed="1" w:qFormat="1"/>
-    <w:lsdException w:name="heading 3" w:semiHidden="1" w:uiPriority="9" w:unhideWhenUsed="1" w:qFormat="1"/>
-    <w:lsdException w:name="heading 4" w:semiHidden="1" w:uiPriority="9" w:unhideWhenUsed="1" w:qFormat="1"/>
-    <w:lsdException w:name="heading 5" w:semiHidden="1" w:uiPriority="9" w:unhideWhenUsed="1" w:qFormat="1"/>
-    <w:lsdException w:name="heading 6" w:semiHidden="1" w:uiPriority="9" w:unhideWhenUsed="1" w:qFormat="1"/>
-    <w:lsdException w:name="heading 7" w:semiHidden="1" w:uiPriority="9" w:unhideWhenUsed="1" w:qFormat="1"/>
-    <w:lsdException w:name="heading 8" w:semiHidden="1" w:uiPriority="9" w:unhideWhenUsed="1" w:qFormat="1"/>
-    <w:lsdException w:name="heading 9" w:semiHidden="1" w:uiPriority="9" w:unhideWhenUsed="1" w:qFormat="1"/>
+    <w:lsdException w:name="heading 2" w:uiPriority="9" w:semiHidden="1" w:unhideWhenUsed="1" w:qFormat="1"/>
+    <w:lsdException w:name="heading 3" w:uiPriority="9" w:semiHidden="1" w:unhideWhenUsed="1" w:qFormat="1"/>
+    <w:lsdException w:name="heading 4" w:uiPriority="9" w:semiHidden="1" w:unhideWhenUsed="1" w:qFormat="1"/>
+    <w:lsdException w:name="heading 5" w:uiPriority="9" w:semiHidden="1" w:unhideWhenUsed="1" w:qFormat="1"/>
+    <w:lsdException w:name="heading 6" w:uiPriority="9" w:semiHidden="1" w:unhideWhenUsed="1" w:qFormat="1"/>
+    <w:lsdException w:name="heading 7" w:uiPriority="9" w:semiHidden="1" w:unhideWhenUsed="1" w:qFormat="1"/>
+    <w:lsdException w:name="heading 8" w:uiPriority="9" w:semiHidden="1" w:unhideWhenUsed="1" w:qFormat="1"/>
+    <w:lsdException w:name="heading 9" w:uiPriority="9" w:semiHidden="1" w:unhideWhenUsed="1" w:qFormat="1"/>
     <w:lsdException w:name="index 1" w:semiHidden="1" w:unhideWhenUsed="1"/>
     <w:lsdException w:name="index 2" w:semiHidden="1" w:unhideWhenUsed="1"/>
     <w:lsdException w:name="index 3" w:semiHidden="1" w:unhideWhenUsed="1"/>
@@ -864,22 +945,22 @@
     <w:lsdException w:name="index 7" w:semiHidden="1" w:unhideWhenUsed="1"/>
     <w:lsdException w:name="index 8" w:semiHidden="1" w:unhideWhenUsed="1"/>
     <w:lsdException w:name="index 9" w:semiHidden="1" w:unhideWhenUsed="1"/>
-    <w:lsdException w:name="toc 1" w:semiHidden="1" w:uiPriority="39" w:unhideWhenUsed="1"/>
-    <w:lsdException w:name="toc 2" w:semiHidden="1" w:uiPriority="39" w:unhideWhenUsed="1"/>
-    <w:lsdException w:name="toc 3" w:semiHidden="1" w:uiPriority="39" w:unhideWhenUsed="1"/>
-    <w:lsdException w:name="toc 4" w:semiHidden="1" w:uiPriority="39" w:unhideWhenUsed="1"/>
-    <w:lsdException w:name="toc 5" w:semiHidden="1" w:uiPriority="39" w:unhideWhenUsed="1"/>
-    <w:lsdException w:name="toc 6" w:semiHidden="1" w:uiPriority="39" w:unhideWhenUsed="1"/>
-    <w:lsdException w:name="toc 7" w:semiHidden="1" w:uiPriority="39" w:unhideWhenUsed="1"/>
-    <w:lsdException w:name="toc 8" w:semiHidden="1" w:uiPriority="39" w:unhideWhenUsed="1"/>
-    <w:lsdException w:name="toc 9" w:semiHidden="1" w:uiPriority="39" w:unhideWhenUsed="1"/>
+    <w:lsdException w:name="toc 1" w:uiPriority="39" w:semiHidden="1" w:unhideWhenUsed="1"/>
+    <w:lsdException w:name="toc 2" w:uiPriority="39" w:semiHidden="1" w:unhideWhenUsed="1"/>
+    <w:lsdException w:name="toc 3" w:uiPriority="39" w:semiHidden="1" w:unhideWhenUsed="1"/>
+    <w:lsdException w:name="toc 4" w:uiPriority="39" w:semiHidden="1" w:unhideWhenUsed="1"/>
+    <w:lsdException w:name="toc 5" w:uiPriority="39" w:semiHidden="1" w:unhideWhenUsed="1"/>
+    <w:lsdException w:name="toc 6" w:uiPriority="39" w:semiHidden="1" w:unhideWhenUsed="1"/>
+    <w:lsdException w:name="toc 7" w:uiPriority="39" w:semiHidden="1" w:unhideWhenUsed="1"/>
+    <w:lsdException w:name="toc 8" w:uiPriority="39" w:semiHidden="1" w:unhideWhenUsed="1"/>
+    <w:lsdException w:name="toc 9" w:uiPriority="39" w:semiHidden="1" w:unhideWhenUsed="1"/>
     <w:lsdException w:name="Normal Indent" w:semiHidden="1" w:unhideWhenUsed="1"/>
     <w:lsdException w:name="footnote text" w:semiHidden="1" w:unhideWhenUsed="1"/>
     <w:lsdException w:name="annotation text" w:semiHidden="1" w:unhideWhenUsed="1"/>
     <w:lsdException w:name="header" w:semiHidden="1" w:unhideWhenUsed="1"/>
     <w:lsdException w:name="footer" w:semiHidden="1" w:unhideWhenUsed="1"/>
     <w:lsdException w:name="index heading" w:semiHidden="1" w:unhideWhenUsed="1"/>
-    <w:lsdException w:name="caption" w:semiHidden="1" w:uiPriority="35" w:unhideWhenUsed="1" w:qFormat="1"/>
+    <w:lsdException w:name="caption" w:uiPriority="35" w:semiHidden="1" w:unhideWhenUsed="1" w:qFormat="1"/>
     <w:lsdException w:name="table of figures" w:semiHidden="1" w:unhideWhenUsed="1"/>
     <w:lsdException w:name="envelope address" w:semiHidden="1" w:unhideWhenUsed="1"/>
     <w:lsdException w:name="envelope return" w:semiHidden="1" w:unhideWhenUsed="1"/>
@@ -910,7 +991,7 @@
     <w:lsdException w:name="Title" w:uiPriority="10" w:qFormat="1"/>
     <w:lsdException w:name="Closing" w:semiHidden="1" w:unhideWhenUsed="1"/>
     <w:lsdException w:name="Signature" w:semiHidden="1" w:unhideWhenUsed="1"/>
-    <w:lsdException w:name="Default Paragraph Font" w:semiHidden="1" w:uiPriority="1" w:unhideWhenUsed="1"/>
+    <w:lsdException w:name="Default Paragraph Font" w:uiPriority="1" w:semiHidden="1" w:unhideWhenUsed="1"/>
     <w:lsdException w:name="Body Text" w:semiHidden="1" w:unhideWhenUsed="1"/>
     <w:lsdException w:name="Body Text Indent" w:semiHidden="1" w:unhideWhenUsed="1"/>
     <w:lsdException w:name="List Continue" w:semiHidden="1" w:unhideWhenUsed="1"/>
@@ -1110,8 +1191,8 @@
     <w:lsdException w:name="Subtle Reference" w:uiPriority="31" w:qFormat="1"/>
     <w:lsdException w:name="Intense Reference" w:uiPriority="32" w:qFormat="1"/>
     <w:lsdException w:name="Book Title" w:uiPriority="33" w:qFormat="1"/>
-    <w:lsdException w:name="Bibliography" w:semiHidden="1" w:uiPriority="37" w:unhideWhenUsed="1"/>
-    <w:lsdException w:name="TOC Heading" w:semiHidden="1" w:uiPriority="39" w:unhideWhenUsed="1" w:qFormat="1"/>
+    <w:lsdException w:name="Bibliography" w:uiPriority="37" w:semiHidden="1" w:unhideWhenUsed="1"/>
+    <w:lsdException w:name="TOC Heading" w:uiPriority="39" w:semiHidden="1" w:unhideWhenUsed="1" w:qFormat="1"/>
     <w:lsdException w:name="Plain Table 1" w:uiPriority="41"/>
     <w:lsdException w:name="Plain Table 2" w:uiPriority="42"/>
     <w:lsdException w:name="Plain Table 3" w:uiPriority="43"/>
@@ -1222,15 +1303,110 @@
     <w:lsdException w:name="Unresolved Mention" w:semiHidden="1" w:unhideWhenUsed="1"/>
     <w:lsdException w:name="Smart Link" w:semiHidden="1" w:unhideWhenUsed="1"/>
   </w:latentStyles>
-  <w:style w:type="paragraph" w:default="1" w:styleId="a">
+  <w:style w:type="paragraph" w:styleId="Normal" w:default="1">
     <w:name w:val="Normal"/>
     <w:qFormat/>
+    <w:pPr>
+      <w:widowControl/>
+      <w:suppressAutoHyphens w:val="true"/>
+      <w:bidi w:val="0"/>
+      <w:spacing w:lineRule="auto" w:line="259" w:before="0" w:after="160"/>
+      <w:jc w:val="left"/>
+    </w:pPr>
+    <w:rPr>
+      <w:rFonts w:ascii="Calibri" w:hAnsi="Calibri" w:eastAsia="Calibri" w:cs="" w:asciiTheme="minorHAnsi" w:cstheme="minorBidi" w:eastAsiaTheme="minorHAnsi" w:hAnsiTheme="minorHAnsi"/>
+      <w:color w:val="auto"/>
+      <w:kern w:val="0"/>
+      <w:sz w:val="22"/>
+      <w:szCs w:val="22"/>
+      <w:lang w:val="ru-RU" w:eastAsia="en-US" w:bidi="ar-SA"/>
+    </w:rPr>
   </w:style>
-  <w:style w:type="character" w:default="1" w:styleId="a0">
+  <w:style w:type="character" w:styleId="DefaultParagraphFont" w:default="1">
     <w:name w:val="Default Paragraph Font"/>
     <w:uiPriority w:val="1"/>
     <w:semiHidden/>
     <w:unhideWhenUsed/>
+    <w:qFormat/>
+    <w:rPr/>
+  </w:style>
+  <w:style w:type="paragraph" w:styleId="Style14">
+    <w:name w:val="Заголовок"/>
+    <w:basedOn w:val="Normal"/>
+    <w:next w:val="BodyText"/>
+    <w:qFormat/>
+    <w:pPr>
+      <w:keepNext w:val="true"/>
+      <w:spacing w:before="240" w:after="120"/>
+    </w:pPr>
+    <w:rPr>
+      <w:rFonts w:ascii="Liberation Sans" w:hAnsi="Liberation Sans" w:eastAsia="Noto Sans CJK SC" w:cs="Noto Sans Devanagari"/>
+      <w:sz w:val="28"/>
+      <w:szCs w:val="28"/>
+    </w:rPr>
+  </w:style>
+  <w:style w:type="paragraph" w:styleId="BodyText">
+    <w:name w:val="Body Text"/>
+    <w:basedOn w:val="Normal"/>
+    <w:pPr>
+      <w:spacing w:lineRule="auto" w:line="276" w:before="0" w:after="140"/>
+    </w:pPr>
+    <w:rPr/>
+  </w:style>
+  <w:style w:type="paragraph" w:styleId="List">
+    <w:name w:val="List"/>
+    <w:basedOn w:val="BodyText"/>
+    <w:pPr/>
+    <w:rPr>
+      <w:rFonts w:cs="Noto Sans Devanagari"/>
+    </w:rPr>
+  </w:style>
+  <w:style w:type="paragraph" w:styleId="Caption">
+    <w:name w:val="Caption"/>
+    <w:basedOn w:val="Normal"/>
+    <w:qFormat/>
+    <w:pPr>
+      <w:suppressLineNumbers/>
+      <w:spacing w:before="120" w:after="120"/>
+    </w:pPr>
+    <w:rPr>
+      <w:rFonts w:cs="Noto Sans Devanagari"/>
+      <w:i/>
+      <w:iCs/>
+      <w:sz w:val="24"/>
+      <w:szCs w:val="24"/>
+    </w:rPr>
+  </w:style>
+  <w:style w:type="paragraph" w:styleId="Style15">
+    <w:name w:val="Указатель"/>
+    <w:basedOn w:val="Normal"/>
+    <w:qFormat/>
+    <w:pPr>
+      <w:suppressLineNumbers/>
+    </w:pPr>
+    <w:rPr>
+      <w:rFonts w:cs="Noto Sans Devanagari"/>
+    </w:rPr>
+  </w:style>
+  <w:style w:type="paragraph" w:styleId="ListParagraph">
+    <w:name w:val="List Paragraph"/>
+    <w:basedOn w:val="Normal"/>
+    <w:uiPriority w:val="34"/>
+    <w:qFormat/>
+    <w:rsid w:val="000e1de3"/>
+    <w:pPr>
+      <w:spacing w:before="0" w:after="160"/>
+      <w:ind w:left="720"/>
+      <w:contextualSpacing/>
+    </w:pPr>
+    <w:rPr/>
+  </w:style>
+  <w:style w:type="numbering" w:styleId="Style16" w:default="1">
+    <w:name w:val="Без списка"/>
+    <w:uiPriority w:val="99"/>
+    <w:semiHidden/>
+    <w:unhideWhenUsed/>
+    <w:qFormat/>
   </w:style>
   <w:style w:type="table" w:default="1" w:styleId="a1">
     <w:name w:val="Normal Table"/>
@@ -1238,7 +1414,6 @@
     <w:semiHidden/>
     <w:unhideWhenUsed/>
     <w:tblPr>
-      <w:tblInd w:w="0" w:type="dxa"/>
       <w:tblCellMar>
         <w:top w:w="0" w:type="dxa"/>
         <w:left w:w="108" w:type="dxa"/>
@@ -1247,216 +1422,101 @@
       </w:tblCellMar>
     </w:tblPr>
   </w:style>
-  <w:style w:type="numbering" w:default="1" w:styleId="a2">
-    <w:name w:val="No List"/>
-    <w:uiPriority w:val="99"/>
-    <w:semiHidden/>
-    <w:unhideWhenUsed/>
-  </w:style>
-  <w:style w:type="paragraph" w:styleId="a3">
-    <w:name w:val="List Paragraph"/>
-    <w:basedOn w:val="a"/>
-    <w:uiPriority w:val="34"/>
-    <w:qFormat/>
-    <w:rsid w:val="000E1DE3"/>
-    <w:pPr>
-      <w:ind w:left="720"/>
-      <w:contextualSpacing/>
-    </w:pPr>
-  </w:style>
 </w:styles>
 </file>
 
 <file path=word/theme/theme1.xml><?xml version="1.0" encoding="utf-8"?>
-<a:theme xmlns:a="http://schemas.openxmlformats.org/drawingml/2006/main" name="Тема Office">
+<a:theme xmlns:a="http://schemas.openxmlformats.org/drawingml/2006/main" xmlns:r="http://schemas.openxmlformats.org/officeDocument/2006/relationships" name="Тема Office">
   <a:themeElements>
     <a:clrScheme name="Стандартная">
       <a:dk1>
-        <a:sysClr val="windowText" lastClr="000000"/>
+        <a:srgbClr val="000000"/>
       </a:dk1>
       <a:lt1>
-        <a:sysClr val="window" lastClr="FFFFFF"/>
+        <a:srgbClr val="ffffff"/>
       </a:lt1>
       <a:dk2>
-        <a:srgbClr val="44546A"/>
+        <a:srgbClr val="44546a"/>
       </a:dk2>
       <a:lt2>
-        <a:srgbClr val="E7E6E6"/>
+        <a:srgbClr val="e7e6e6"/>
       </a:lt2>
       <a:accent1>
-        <a:srgbClr val="4472C4"/>
+        <a:srgbClr val="4472c4"/>
       </a:accent1>
       <a:accent2>
-        <a:srgbClr val="ED7D31"/>
+        <a:srgbClr val="ed7d31"/>
       </a:accent2>
       <a:accent3>
-        <a:srgbClr val="A5A5A5"/>
+        <a:srgbClr val="a5a5a5"/>
       </a:accent3>
       <a:accent4>
-        <a:srgbClr val="FFC000"/>
+        <a:srgbClr val="ffc000"/>
       </a:accent4>
       <a:accent5>
-        <a:srgbClr val="5B9BD5"/>
+        <a:srgbClr val="5b9bd5"/>
       </a:accent5>
       <a:accent6>
-        <a:srgbClr val="70AD47"/>
+        <a:srgbClr val="70ad47"/>
       </a:accent6>
       <a:hlink>
-        <a:srgbClr val="0563C1"/>
+        <a:srgbClr val="0563c1"/>
       </a:hlink>
       <a:folHlink>
-        <a:srgbClr val="954F72"/>
+        <a:srgbClr val="954f72"/>
       </a:folHlink>
     </a:clrScheme>
     <a:fontScheme name="Стандартная">
       <a:majorFont>
-        <a:latin typeface="Calibri Light" panose="020F0302020204030204"/>
+        <a:latin typeface="Calibri Light" panose="020F0302020204030204" pitchFamily="0" charset="1"/>
         <a:ea typeface=""/>
         <a:cs typeface=""/>
-        <a:font script="Jpan" typeface="游ゴシック Light"/>
-        <a:font script="Hang" typeface="맑은 고딕"/>
-        <a:font script="Hans" typeface="等线 Light"/>
-        <a:font script="Hant" typeface="新細明體"/>
-        <a:font script="Arab" typeface="Times New Roman"/>
-        <a:font script="Hebr" typeface="Times New Roman"/>
-        <a:font script="Thai" typeface="Angsana New"/>
-        <a:font script="Ethi" typeface="Nyala"/>
-        <a:font script="Beng" typeface="Vrinda"/>
-        <a:font script="Gujr" typeface="Shruti"/>
-        <a:font script="Khmr" typeface="MoolBoran"/>
-        <a:font script="Knda" typeface="Tunga"/>
-        <a:font script="Guru" typeface="Raavi"/>
-        <a:font script="Cans" typeface="Euphemia"/>
-        <a:font script="Cher" typeface="Plantagenet Cherokee"/>
-        <a:font script="Yiii" typeface="Microsoft Yi Baiti"/>
-        <a:font script="Tibt" typeface="Microsoft Himalaya"/>
-        <a:font script="Thaa" typeface="MV Boli"/>
-        <a:font script="Deva" typeface="Mangal"/>
-        <a:font script="Telu" typeface="Gautami"/>
-        <a:font script="Taml" typeface="Latha"/>
-        <a:font script="Syrc" typeface="Estrangelo Edessa"/>
-        <a:font script="Orya" typeface="Kalinga"/>
-        <a:font script="Mlym" typeface="Kartika"/>
-        <a:font script="Laoo" typeface="DokChampa"/>
-        <a:font script="Sinh" typeface="Iskoola Pota"/>
-        <a:font script="Mong" typeface="Mongolian Baiti"/>
-        <a:font script="Viet" typeface="Times New Roman"/>
-        <a:font script="Uigh" typeface="Microsoft Uighur"/>
-        <a:font script="Geor" typeface="Sylfaen"/>
-        <a:font script="Armn" typeface="Arial"/>
-        <a:font script="Bugi" typeface="Leelawadee UI"/>
-        <a:font script="Bopo" typeface="Microsoft JhengHei"/>
-        <a:font script="Java" typeface="Javanese Text"/>
-        <a:font script="Lisu" typeface="Segoe UI"/>
-        <a:font script="Mymr" typeface="Myanmar Text"/>
-        <a:font script="Nkoo" typeface="Ebrima"/>
-        <a:font script="Olck" typeface="Nirmala UI"/>
-        <a:font script="Osma" typeface="Ebrima"/>
-        <a:font script="Phag" typeface="Phagspa"/>
-        <a:font script="Syrn" typeface="Estrangelo Edessa"/>
-        <a:font script="Syrj" typeface="Estrangelo Edessa"/>
-        <a:font script="Syre" typeface="Estrangelo Edessa"/>
-        <a:font script="Sora" typeface="Nirmala UI"/>
-        <a:font script="Tale" typeface="Microsoft Tai Le"/>
-        <a:font script="Talu" typeface="Microsoft New Tai Lue"/>
-        <a:font script="Tfng" typeface="Ebrima"/>
       </a:majorFont>
       <a:minorFont>
-        <a:latin typeface="Calibri" panose="020F0502020204030204"/>
+        <a:latin typeface="Calibri" panose="020F0502020204030204" pitchFamily="0" charset="1"/>
         <a:ea typeface=""/>
         <a:cs typeface=""/>
-        <a:font script="Jpan" typeface="游明朝"/>
-        <a:font script="Hang" typeface="맑은 고딕"/>
-        <a:font script="Hans" typeface="等线"/>
-        <a:font script="Hant" typeface="新細明體"/>
-        <a:font script="Arab" typeface="Arial"/>
-        <a:font script="Hebr" typeface="Arial"/>
-        <a:font script="Thai" typeface="Cordia New"/>
-        <a:font script="Ethi" typeface="Nyala"/>
-        <a:font script="Beng" typeface="Vrinda"/>
-        <a:font script="Gujr" typeface="Shruti"/>
-        <a:font script="Khmr" typeface="DaunPenh"/>
-        <a:font script="Knda" typeface="Tunga"/>
-        <a:font script="Guru" typeface="Raavi"/>
-        <a:font script="Cans" typeface="Euphemia"/>
-        <a:font script="Cher" typeface="Plantagenet Cherokee"/>
-        <a:font script="Yiii" typeface="Microsoft Yi Baiti"/>
-        <a:font script="Tibt" typeface="Microsoft Himalaya"/>
-        <a:font script="Thaa" typeface="MV Boli"/>
-        <a:font script="Deva" typeface="Mangal"/>
-        <a:font script="Telu" typeface="Gautami"/>
-        <a:font script="Taml" typeface="Latha"/>
-        <a:font script="Syrc" typeface="Estrangelo Edessa"/>
-        <a:font script="Orya" typeface="Kalinga"/>
-        <a:font script="Mlym" typeface="Kartika"/>
-        <a:font script="Laoo" typeface="DokChampa"/>
-        <a:font script="Sinh" typeface="Iskoola Pota"/>
-        <a:font script="Mong" typeface="Mongolian Baiti"/>
-        <a:font script="Viet" typeface="Arial"/>
-        <a:font script="Uigh" typeface="Microsoft Uighur"/>
-        <a:font script="Geor" typeface="Sylfaen"/>
-        <a:font script="Armn" typeface="Arial"/>
-        <a:font script="Bugi" typeface="Leelawadee UI"/>
-        <a:font script="Bopo" typeface="Microsoft JhengHei"/>
-        <a:font script="Java" typeface="Javanese Text"/>
-        <a:font script="Lisu" typeface="Segoe UI"/>
-        <a:font script="Mymr" typeface="Myanmar Text"/>
-        <a:font script="Nkoo" typeface="Ebrima"/>
-        <a:font script="Olck" typeface="Nirmala UI"/>
-        <a:font script="Osma" typeface="Ebrima"/>
-        <a:font script="Phag" typeface="Phagspa"/>
-        <a:font script="Syrn" typeface="Estrangelo Edessa"/>
-        <a:font script="Syrj" typeface="Estrangelo Edessa"/>
-        <a:font script="Syre" typeface="Estrangelo Edessa"/>
-        <a:font script="Sora" typeface="Nirmala UI"/>
-        <a:font script="Tale" typeface="Microsoft Tai Le"/>
-        <a:font script="Talu" typeface="Microsoft New Tai Lue"/>
-        <a:font script="Tfng" typeface="Ebrima"/>
       </a:minorFont>
     </a:fontScheme>
-    <a:fmtScheme name="Стандартная">
+    <a:fmtScheme>
       <a:fillStyleLst>
         <a:solidFill>
           <a:schemeClr val="phClr"/>
         </a:solidFill>
-        <a:gradFill rotWithShape="1">
+        <a:gradFill>
           <a:gsLst>
             <a:gs pos="0">
               <a:schemeClr val="phClr">
                 <a:lumMod val="110000"/>
-                <a:satMod val="105000"/>
                 <a:tint val="67000"/>
               </a:schemeClr>
             </a:gs>
             <a:gs pos="50000">
               <a:schemeClr val="phClr">
                 <a:lumMod val="105000"/>
-                <a:satMod val="103000"/>
                 <a:tint val="73000"/>
               </a:schemeClr>
             </a:gs>
             <a:gs pos="100000">
               <a:schemeClr val="phClr">
                 <a:lumMod val="105000"/>
-                <a:satMod val="109000"/>
                 <a:tint val="81000"/>
               </a:schemeClr>
             </a:gs>
           </a:gsLst>
           <a:lin ang="5400000" scaled="0"/>
+          <a:tileRect l="0" t="0" r="0" b="0"/>
         </a:gradFill>
-        <a:gradFill rotWithShape="1">
+        <a:gradFill>
           <a:gsLst>
             <a:gs pos="0">
               <a:schemeClr val="phClr">
-                <a:satMod val="103000"/>
                 <a:lumMod val="102000"/>
                 <a:tint val="94000"/>
               </a:schemeClr>
             </a:gs>
             <a:gs pos="50000">
               <a:schemeClr val="phClr">
-                <a:satMod val="110000"/>
                 <a:lumMod val="100000"/>
                 <a:shade val="100000"/>
               </a:schemeClr>
@@ -1464,33 +1524,24 @@
             <a:gs pos="100000">
               <a:schemeClr val="phClr">
                 <a:lumMod val="99000"/>
-                <a:satMod val="120000"/>
                 <a:shade val="78000"/>
               </a:schemeClr>
             </a:gs>
           </a:gsLst>
           <a:lin ang="5400000" scaled="0"/>
+          <a:tileRect l="0" t="0" r="0" b="0"/>
         </a:gradFill>
       </a:fillStyleLst>
       <a:lnStyleLst>
         <a:ln w="6350" cap="flat" cmpd="sng" algn="ctr">
-          <a:solidFill>
-            <a:schemeClr val="phClr"/>
-          </a:solidFill>
           <a:prstDash val="solid"/>
           <a:miter lim="800000"/>
         </a:ln>
         <a:ln w="12700" cap="flat" cmpd="sng" algn="ctr">
-          <a:solidFill>
-            <a:schemeClr val="phClr"/>
-          </a:solidFill>
           <a:prstDash val="solid"/>
           <a:miter lim="800000"/>
         </a:ln>
         <a:ln w="19050" cap="flat" cmpd="sng" algn="ctr">
-          <a:solidFill>
-            <a:schemeClr val="phClr"/>
-          </a:solidFill>
           <a:prstDash val="solid"/>
           <a:miter lim="800000"/>
         </a:ln>
@@ -1503,13 +1554,7 @@
           <a:effectLst/>
         </a:effectStyle>
         <a:effectStyle>
-          <a:effectLst>
-            <a:outerShdw blurRad="57150" dist="19050" dir="5400000" algn="ctr" rotWithShape="0">
-              <a:srgbClr val="000000">
-                <a:alpha val="63000"/>
-              </a:srgbClr>
-            </a:outerShdw>
-          </a:effectLst>
+          <a:effectLst/>
         </a:effectStyle>
       </a:effectStyleLst>
       <a:bgFillStyleLst>
@@ -1519,15 +1564,13 @@
         <a:solidFill>
           <a:schemeClr val="phClr">
             <a:tint val="95000"/>
-            <a:satMod val="170000"/>
           </a:schemeClr>
         </a:solidFill>
-        <a:gradFill rotWithShape="1">
+        <a:gradFill>
           <a:gsLst>
             <a:gs pos="0">
               <a:schemeClr val="phClr">
                 <a:tint val="93000"/>
-                <a:satMod val="150000"/>
                 <a:shade val="98000"/>
                 <a:lumMod val="102000"/>
               </a:schemeClr>
@@ -1535,7 +1578,6 @@
             <a:gs pos="50000">
               <a:schemeClr val="phClr">
                 <a:tint val="98000"/>
-                <a:satMod val="130000"/>
                 <a:shade val="90000"/>
                 <a:lumMod val="103000"/>
               </a:schemeClr>
@@ -1543,21 +1585,14 @@
             <a:gs pos="100000">
               <a:schemeClr val="phClr">
                 <a:shade val="63000"/>
-                <a:satMod val="120000"/>
               </a:schemeClr>
             </a:gs>
           </a:gsLst>
           <a:lin ang="5400000" scaled="0"/>
+          <a:tileRect l="0" t="0" r="0" b="0"/>
         </a:gradFill>
       </a:bgFillStyleLst>
     </a:fmtScheme>
   </a:themeElements>
-  <a:objectDefaults/>
-  <a:extraClrSchemeLst/>
-  <a:extLst>
-    <a:ext uri="{05A4C25C-085E-4340-85A3-A5531E510DB2}">
-      <thm15:themeFamily xmlns:thm15="http://schemas.microsoft.com/office/thememl/2012/main" name="Office Theme" id="{62F939B6-93AF-4DB8-9C6B-D6C7DFDC589F}" vid="{4A3C46E8-61CC-4603-A589-7422A47A8E4A}"/>
-    </a:ext>
-  </a:extLst>
 </a:theme>
 </file>
--- a/tasks/Практика 04.docx
+++ b/tasks/Практика 04.docx
@@ -1,10 +1,9 @@
 
 <file path=word/document.xml><?xml version="1.0" encoding="utf-8"?>
-<w:document xmlns:o="urn:schemas-microsoft-com:office:office" xmlns:r="http://schemas.openxmlformats.org/officeDocument/2006/relationships" xmlns:v="urn:schemas-microsoft-com:vml" xmlns:w="http://schemas.openxmlformats.org/wordprocessingml/2006/main" xmlns:w10="urn:schemas-microsoft-com:office:word" xmlns:wp="http://schemas.openxmlformats.org/drawingml/2006/wordprocessingDrawing" xmlns:wps="http://schemas.microsoft.com/office/word/2010/wordprocessingShape" xmlns:wpg="http://schemas.microsoft.com/office/word/2010/wordprocessingGroup" xmlns:mc="http://schemas.openxmlformats.org/markup-compatibility/2006" xmlns:wp14="http://schemas.microsoft.com/office/word/2010/wordprocessingDrawing" xmlns:w14="http://schemas.microsoft.com/office/word/2010/wordml" xmlns:w15="http://schemas.microsoft.com/office/word/2012/wordml" mc:Ignorable="w14 wp14 w15">
+<w:document xmlns:wpc="http://schemas.microsoft.com/office/word/2010/wordprocessingCanvas" xmlns:cx="http://schemas.microsoft.com/office/drawing/2014/chartex" xmlns:cx1="http://schemas.microsoft.com/office/drawing/2015/9/8/chartex" xmlns:cx2="http://schemas.microsoft.com/office/drawing/2015/10/21/chartex" xmlns:cx3="http://schemas.microsoft.com/office/drawing/2016/5/9/chartex" xmlns:cx4="http://schemas.microsoft.com/office/drawing/2016/5/10/chartex" xmlns:cx5="http://schemas.microsoft.com/office/drawing/2016/5/11/chartex" xmlns:cx6="http://schemas.microsoft.com/office/drawing/2016/5/12/chartex" xmlns:cx7="http://schemas.microsoft.com/office/drawing/2016/5/13/chartex" xmlns:cx8="http://schemas.microsoft.com/office/drawing/2016/5/14/chartex" xmlns:mc="http://schemas.openxmlformats.org/markup-compatibility/2006" xmlns:aink="http://schemas.microsoft.com/office/drawing/2016/ink" xmlns:am3d="http://schemas.microsoft.com/office/drawing/2017/model3d" xmlns:o="urn:schemas-microsoft-com:office:office" xmlns:r="http://schemas.openxmlformats.org/officeDocument/2006/relationships" xmlns:m="http://schemas.openxmlformats.org/officeDocument/2006/math" xmlns:v="urn:schemas-microsoft-com:vml" xmlns:wp14="http://schemas.microsoft.com/office/word/2010/wordprocessingDrawing" xmlns:wp="http://schemas.openxmlformats.org/drawingml/2006/wordprocessingDrawing" xmlns:w10="urn:schemas-microsoft-com:office:word" xmlns:w="http://schemas.openxmlformats.org/wordprocessingml/2006/main" xmlns:w14="http://schemas.microsoft.com/office/word/2010/wordml" xmlns:w15="http://schemas.microsoft.com/office/word/2012/wordml" xmlns:w16cex="http://schemas.microsoft.com/office/word/2018/wordml/cex" xmlns:w16cid="http://schemas.microsoft.com/office/word/2016/wordml/cid" xmlns:w16="http://schemas.microsoft.com/office/word/2018/wordml" xmlns:w16sdtdh="http://schemas.microsoft.com/office/word/2020/wordml/sdtdatahash" xmlns:w16se="http://schemas.microsoft.com/office/word/2015/wordml/symex" xmlns:wpg="http://schemas.microsoft.com/office/word/2010/wordprocessingGroup" xmlns:wpi="http://schemas.microsoft.com/office/word/2010/wordprocessingInk" xmlns:wne="http://schemas.microsoft.com/office/word/2006/wordml" xmlns:wps="http://schemas.microsoft.com/office/word/2010/wordprocessingShape" mc:Ignorable="w14 w15 w16se w16cid w16 w16cex w16sdtdh wp14">
   <w:body>
     <w:p>
       <w:pPr>
-        <w:pStyle w:val="Normal"/>
         <w:jc w:val="center"/>
         <w:rPr>
           <w:b/>
@@ -16,12 +15,25 @@
           <w:b/>
           <w:bCs/>
         </w:rPr>
-        <w:t>Практическое задание № 4</w:t>
-      </w:r>
-    </w:p>
-    <w:p>
-      <w:pPr>
-        <w:pStyle w:val="Normal"/>
+        <w:t xml:space="preserve">Практическое задание </w:t>
+      </w:r>
+      <w:r>
+        <w:rPr>
+          <w:b/>
+          <w:bCs/>
+        </w:rPr>
+        <w:t xml:space="preserve">№ </w:t>
+      </w:r>
+      <w:r>
+        <w:rPr>
+          <w:b/>
+          <w:bCs/>
+        </w:rPr>
+        <w:t>4</w:t>
+      </w:r>
+    </w:p>
+    <w:p>
+      <w:pPr>
         <w:jc w:val="center"/>
         <w:rPr>
           <w:b/>
@@ -33,22 +45,16 @@
           <w:b/>
           <w:bCs/>
         </w:rPr>
-        <w:t>Разработка запросов</w:t>
-      </w:r>
-    </w:p>
-    <w:p>
-      <w:pPr>
-        <w:pStyle w:val="Normal"/>
-        <w:rPr/>
-      </w:pPr>
-      <w:r>
-        <w:rPr/>
-        <w:t>В данном задании вам предстоит разработать приложение для исследования производительности чтения и записи в выбранной вами системе управления базами данных (СУБД). Ваше приложение должно не только выполнять операции с базой данных, но и измерять их производительность при различных уровнях нагрузки.</w:t>
-      </w:r>
-    </w:p>
-    <w:p>
-      <w:pPr>
-        <w:pStyle w:val="Normal"/>
+        <w:t>Изучение производительности</w:t>
+      </w:r>
+    </w:p>
+    <w:p>
+      <w:r>
+        <w:t>В данном задании вам предстоит разработать приложение для исследования производительности чтения и записи в выбранной вами системе управления базами данных. Ваше приложение должно не только выполнять операции с базой данных, но и измерять их производительность при различных уровнях нагрузки.</w:t>
+      </w:r>
+    </w:p>
+    <w:p>
+      <w:pPr>
         <w:rPr>
           <w:b/>
           <w:bCs/>
@@ -63,21 +69,16 @@
       </w:r>
     </w:p>
     <w:p>
-      <w:pPr>
-        <w:pStyle w:val="Normal"/>
-        <w:rPr/>
-      </w:pPr>
-      <w:r>
-        <w:rPr/>
+      <w:r>
         <w:t>Ваше приложение должно включать следующие компоненты:</w:t>
       </w:r>
     </w:p>
     <w:p>
       <w:pPr>
-        <w:pStyle w:val="ListParagraph"/>
+        <w:pStyle w:val="a3"/>
         <w:numPr>
           <w:ilvl w:val="0"/>
-          <w:numId w:val="1"/>
+          <w:numId w:val="3"/>
         </w:numPr>
         <w:rPr>
           <w:b/>
@@ -93,31 +94,21 @@
       </w:r>
     </w:p>
     <w:p>
-      <w:pPr>
-        <w:pStyle w:val="Normal"/>
-        <w:rPr/>
-      </w:pPr>
-      <w:r>
-        <w:rPr/>
-        <w:t>Создайте функцию, которая инициирует подключение к выбранной СУБД. Это может быть сделано с использованием доступных библиотек для вашего языка программирования (например, psycopg2 для PostgreSQL в Python, или mongoose для работы с MongoDB).</w:t>
-      </w:r>
-    </w:p>
-    <w:p>
-      <w:pPr>
-        <w:pStyle w:val="Normal"/>
-        <w:rPr/>
-      </w:pPr>
-      <w:r>
-        <w:rPr/>
+      <w:r>
+        <w:t>Создайте функцию, которая инициирует подключение к выбранной СУБД. Это может быть сделано с использованием доступных библиотек для вашего языка программирования (например, mongoose для работы с MongoDB).</w:t>
+      </w:r>
+    </w:p>
+    <w:p>
+      <w:r>
         <w:t>Функция должна реализовывать возможность записи одного нового сообщения и чтения его сразу после записи. Запись и чтение могут быть выполнены с использованием SQL-запросов или управляющих методов вашей СУБД.</w:t>
       </w:r>
     </w:p>
     <w:p>
       <w:pPr>
-        <w:pStyle w:val="ListParagraph"/>
+        <w:pStyle w:val="a3"/>
         <w:numPr>
           <w:ilvl w:val="0"/>
-          <w:numId w:val="1"/>
+          <w:numId w:val="3"/>
         </w:numPr>
         <w:rPr>
           <w:b/>
@@ -133,21 +124,16 @@
       </w:r>
     </w:p>
     <w:p>
-      <w:pPr>
-        <w:pStyle w:val="Normal"/>
-        <w:rPr/>
-      </w:pPr>
-      <w:r>
-        <w:rPr/>
+      <w:r>
         <w:t>Обеспечьте возможность запускать указанную функцию многократно: 100, 1000, 10000 раз и т.д. Это можно реализовать с помощью циклов или многопоточности, чтобы имитировать одновременные запросы.</w:t>
       </w:r>
     </w:p>
     <w:p>
       <w:pPr>
-        <w:pStyle w:val="ListParagraph"/>
+        <w:pStyle w:val="a3"/>
         <w:numPr>
           <w:ilvl w:val="0"/>
-          <w:numId w:val="1"/>
+          <w:numId w:val="3"/>
         </w:numPr>
         <w:rPr>
           <w:b/>
@@ -163,21 +149,16 @@
       </w:r>
     </w:p>
     <w:p>
-      <w:pPr>
-        <w:pStyle w:val="Normal"/>
-        <w:rPr/>
-      </w:pPr>
-      <w:r>
-        <w:rPr/>
-        <w:t>Используйте методы профилирования и чемпионатов, чтобы замерять общее время выполнения всех запросов. Это можно сделать с помощью встроенных функций языка программирования (например, time в Python).</w:t>
-      </w:r>
-    </w:p>
-    <w:p>
-      <w:pPr>
-        <w:pStyle w:val="ListParagraph"/>
+      <w:r>
+        <w:t>Замерьте общее время выполнения всех запросов. Это можно сделать с помощью встроенных функций языка программирования (например, time в Python).</w:t>
+      </w:r>
+    </w:p>
+    <w:p>
+      <w:pPr>
+        <w:pStyle w:val="a3"/>
         <w:numPr>
           <w:ilvl w:val="0"/>
-          <w:numId w:val="1"/>
+          <w:numId w:val="3"/>
         </w:numPr>
         <w:rPr>
           <w:b/>
@@ -193,18 +174,13 @@
       </w:r>
     </w:p>
     <w:p>
-      <w:pPr>
-        <w:pStyle w:val="Normal"/>
-        <w:rPr/>
-      </w:pPr>
-      <w:r>
-        <w:rPr/>
-        <w:t>Соберите результаты тестирования (время выполнения операций при каждом уровне нагрузки) и внесите их в предварительно подготовленный шаблон отчета (Шаблон. Отчет о нагрузочном тестировании.xlsx). Убедитесь, что ваши данные хорошо структурированы и легко читаемы.</w:t>
-      </w:r>
-    </w:p>
-    <w:p>
-      <w:pPr>
-        <w:pStyle w:val="Normal"/>
+      <w:r>
+        <w:t>Соберите результаты тестирования (время выполнения операций при каждом уровне нагрузки) и внесите их в предварительно подготовленный шаблон отчета (Шаблон. Отчет о нагрузочном тестировании.xlsx). Убедитесь, что ваши данные хорошо структурированы и легко читаемы. После завершения тестов проанализируйте данные в отчете. Определите, как изменяется производительность при увеличении нагрузки, и сформулируйте выводы. Можно составить график производительности в табличном редакторе.</w:t>
+      </w:r>
+    </w:p>
+    <w:p/>
+    <w:p>
+      <w:pPr>
         <w:jc w:val="center"/>
         <w:rPr>
           <w:b/>
@@ -216,188 +192,15 @@
           <w:b/>
           <w:bCs/>
         </w:rPr>
-        <w:t>Методические рекомендации</w:t>
-      </w:r>
-    </w:p>
-    <w:p>
-      <w:pPr>
-        <w:pStyle w:val="Normal"/>
-        <w:rPr>
-          <w:b/>
-          <w:bCs/>
-        </w:rPr>
-      </w:pPr>
-      <w:r>
-        <w:rPr>
-          <w:b/>
-          <w:bCs/>
-        </w:rPr>
-        <w:t xml:space="preserve">Выбор СУБД: </w:t>
-      </w:r>
-    </w:p>
-    <w:p>
-      <w:pPr>
-        <w:pStyle w:val="Normal"/>
-        <w:rPr/>
-      </w:pPr>
-      <w:r>
-        <w:rPr/>
-        <w:t>Определите, с какой СУБД вы будете работать, будь то реляционная (например, MySQL, PostgreSQL) или NoSQL (например, MongoDB). Обратите внимание на документацию для подключения и выполнения операций.</w:t>
-      </w:r>
-    </w:p>
-    <w:p>
-      <w:pPr>
-        <w:pStyle w:val="Normal"/>
-        <w:rPr>
-          <w:b/>
-          <w:bCs/>
-        </w:rPr>
-      </w:pPr>
-      <w:r>
-        <w:rPr>
-          <w:b/>
-          <w:bCs/>
-        </w:rPr>
-        <w:t xml:space="preserve">Создание среды разработки: </w:t>
-      </w:r>
-    </w:p>
-    <w:p>
-      <w:pPr>
-        <w:pStyle w:val="Normal"/>
-        <w:rPr/>
-      </w:pPr>
-      <w:r>
-        <w:rPr/>
-        <w:t>На вашем компьютере или сервере установите необходимое ПО и библиотеки для вашей СУБД, чтобы ваше приложение могло выполнить чтение и запись.</w:t>
-      </w:r>
-    </w:p>
-    <w:p>
-      <w:pPr>
-        <w:pStyle w:val="Normal"/>
-        <w:rPr>
-          <w:b/>
-          <w:bCs/>
-        </w:rPr>
-      </w:pPr>
-      <w:r>
-        <w:rPr>
-          <w:b/>
-          <w:bCs/>
-        </w:rPr>
-        <w:t xml:space="preserve">Работа с многопоточностью: </w:t>
-      </w:r>
-    </w:p>
-    <w:p>
-      <w:pPr>
-        <w:pStyle w:val="Normal"/>
-        <w:rPr/>
-      </w:pPr>
-      <w:r>
-        <w:rPr/>
-        <w:t>Изучите способы реализации многопоточности для вашего языка программирования. В Python, например, можно использовать библиотеку threading или concurrent.futures для параллельного выполнения функции.</w:t>
-      </w:r>
-    </w:p>
-    <w:p>
-      <w:pPr>
-        <w:pStyle w:val="Normal"/>
-        <w:rPr>
-          <w:b/>
-          <w:bCs/>
-        </w:rPr>
-      </w:pPr>
-      <w:r>
-        <w:rPr>
-          <w:b/>
-          <w:bCs/>
-        </w:rPr>
-        <w:t xml:space="preserve">Использование сторонних инструментов: </w:t>
-      </w:r>
-    </w:p>
-    <w:p>
-      <w:pPr>
-        <w:pStyle w:val="Normal"/>
-        <w:rPr/>
-      </w:pPr>
-      <w:r>
-        <w:rPr/>
-        <w:t>Если вы решите использовать Apache JMeter или другое программное обеспечение для нагрузочного тестирования, изучите их документацию. JMeter позволяет легко настраивать и запускать тесты на производительность, а также визуализировать результаты.</w:t>
-      </w:r>
-    </w:p>
-    <w:p>
-      <w:pPr>
-        <w:pStyle w:val="Normal"/>
-        <w:rPr>
-          <w:b/>
-          <w:bCs/>
-        </w:rPr>
-      </w:pPr>
-      <w:r>
-        <w:rPr>
-          <w:b/>
-          <w:bCs/>
-        </w:rPr>
-        <w:t xml:space="preserve">Запуск тестов: </w:t>
-      </w:r>
-    </w:p>
-    <w:p>
-      <w:pPr>
-        <w:pStyle w:val="Normal"/>
-        <w:rPr/>
-      </w:pPr>
-      <w:r>
-        <w:rPr/>
-        <w:t>Начните с малых нагрузок и постепенно увеличивайте их, внимательно наблюдая за производительностью базы данных. Сравните результаты при различных уровнях нагрузки.</w:t>
-      </w:r>
-    </w:p>
-    <w:p>
-      <w:pPr>
-        <w:pStyle w:val="Normal"/>
-        <w:rPr>
-          <w:b/>
-          <w:bCs/>
-        </w:rPr>
-      </w:pPr>
-      <w:r>
-        <w:rPr>
-          <w:b/>
-          <w:bCs/>
-        </w:rPr>
-        <w:t xml:space="preserve">Анализ результатов: </w:t>
-      </w:r>
-    </w:p>
-    <w:p>
-      <w:pPr>
-        <w:pStyle w:val="Normal"/>
-        <w:rPr/>
-      </w:pPr>
-      <w:r>
-        <w:rPr/>
-        <w:t>После завершения тестов проанализируйте данные в отчете. Определите, как изменяется производительность при увеличении нагрузки, и сформулируйте выводы.</w:t>
-      </w:r>
-    </w:p>
-    <w:p>
-      <w:pPr>
-        <w:pStyle w:val="Normal"/>
-        <w:jc w:val="center"/>
-        <w:rPr>
-          <w:b/>
-          <w:bCs/>
-        </w:rPr>
-      </w:pPr>
-      <w:r>
-        <w:rPr>
-          <w:b/>
-          <w:bCs/>
-        </w:rPr>
         <w:t>Контрольные вопросы</w:t>
       </w:r>
     </w:p>
     <w:p>
       <w:pPr>
-        <w:pStyle w:val="ListParagraph"/>
+        <w:pStyle w:val="a3"/>
         <w:numPr>
           <w:ilvl w:val="0"/>
-          <w:numId w:val="2"/>
+          <w:numId w:val="4"/>
         </w:numPr>
         <w:rPr>
           <w:b/>
@@ -414,20 +217,10 @@
     </w:p>
     <w:p>
       <w:pPr>
-        <w:pStyle w:val="Normal"/>
-        <w:rPr/>
-      </w:pPr>
-      <w:r>
-        <w:rPr/>
-        <w:t>Apache JMeter — это инструмент для проведения нагрузочного и функционального тестирования. Он позволяет симулировать большое количество пользователей, выполняющих запросы к серверам, базам данных и другим системам. JMeter поддерживает множество протоколов (HTTP, JDBC, FTP и т.д.) и предоставляет графический интерфейс для настройки тестов, а также возможность анализа результатов в различных форматах. Он подходит для тестирования производительности приложений и анализа их поведения под нагрузкой.</w:t>
-      </w:r>
-    </w:p>
-    <w:p>
-      <w:pPr>
-        <w:pStyle w:val="ListParagraph"/>
+        <w:pStyle w:val="a3"/>
         <w:numPr>
           <w:ilvl w:val="0"/>
-          <w:numId w:val="2"/>
+          <w:numId w:val="4"/>
         </w:numPr>
         <w:rPr>
           <w:b/>
@@ -444,10 +237,10 @@
     </w:p>
     <w:p>
       <w:pPr>
-        <w:pStyle w:val="ListParagraph"/>
+        <w:pStyle w:val="a3"/>
         <w:numPr>
           <w:ilvl w:val="0"/>
-          <w:numId w:val="2"/>
+          <w:numId w:val="4"/>
         </w:numPr>
         <w:rPr>
           <w:b/>
@@ -464,10 +257,10 @@
     </w:p>
     <w:p>
       <w:pPr>
-        <w:pStyle w:val="ListParagraph"/>
+        <w:pStyle w:val="a3"/>
         <w:numPr>
           <w:ilvl w:val="0"/>
-          <w:numId w:val="2"/>
+          <w:numId w:val="4"/>
         </w:numPr>
         <w:rPr>
           <w:b/>
@@ -484,10 +277,10 @@
     </w:p>
     <w:p>
       <w:pPr>
-        <w:pStyle w:val="ListParagraph"/>
+        <w:pStyle w:val="a3"/>
         <w:numPr>
           <w:ilvl w:val="0"/>
-          <w:numId w:val="2"/>
+          <w:numId w:val="4"/>
         </w:numPr>
         <w:rPr>
           <w:b/>
@@ -504,13 +297,11 @@
     </w:p>
     <w:p>
       <w:pPr>
-        <w:pStyle w:val="ListParagraph"/>
+        <w:pStyle w:val="a3"/>
         <w:numPr>
           <w:ilvl w:val="0"/>
-          <w:numId w:val="2"/>
+          <w:numId w:val="4"/>
         </w:numPr>
-        <w:spacing w:before="0" w:after="160"/>
-        <w:contextualSpacing/>
         <w:rPr>
           <w:b/>
           <w:bCs/>
@@ -525,395 +316,382 @@
       </w:r>
     </w:p>
     <w:sectPr>
-      <w:type w:val="nextPage"/>
       <w:pgSz w:w="11906" w:h="16838"/>
-      <w:pgMar w:left="1701" w:right="850" w:gutter="0" w:header="0" w:top="1134" w:footer="0" w:bottom="1134"/>
-      <w:pgNumType w:fmt="decimal"/>
-      <w:formProt w:val="false"/>
-      <w:textDirection w:val="lrTb"/>
-      <w:docGrid w:type="default" w:linePitch="360" w:charSpace="4096"/>
+      <w:pgMar w:top="1134" w:right="850" w:bottom="1134" w:left="1701" w:header="708" w:footer="708" w:gutter="0"/>
+      <w:cols w:space="708"/>
+      <w:docGrid w:linePitch="360"/>
     </w:sectPr>
   </w:body>
 </w:document>
 </file>
 
 <file path=word/numbering.xml><?xml version="1.0" encoding="utf-8"?>
-<w:numbering xmlns:w="http://schemas.openxmlformats.org/wordprocessingml/2006/main" xmlns:o="urn:schemas-microsoft-com:office:office" xmlns:r="http://schemas.openxmlformats.org/officeDocument/2006/relationships" xmlns:v="urn:schemas-microsoft-com:vml" xmlns:mc="http://schemas.openxmlformats.org/markup-compatibility/2006" xmlns:w14="http://schemas.microsoft.com/office/word/2010/wordml" mc:Ignorable="w14">
-  <w:abstractNum w:abstractNumId="1">
-    <w:lvl w:ilvl="0">
+<w:numbering xmlns:wpc="http://schemas.microsoft.com/office/word/2010/wordprocessingCanvas" xmlns:cx="http://schemas.microsoft.com/office/drawing/2014/chartex" xmlns:cx1="http://schemas.microsoft.com/office/drawing/2015/9/8/chartex" xmlns:cx2="http://schemas.microsoft.com/office/drawing/2015/10/21/chartex" xmlns:cx3="http://schemas.microsoft.com/office/drawing/2016/5/9/chartex" xmlns:cx4="http://schemas.microsoft.com/office/drawing/2016/5/10/chartex" xmlns:cx5="http://schemas.microsoft.com/office/drawing/2016/5/11/chartex" xmlns:cx6="http://schemas.microsoft.com/office/drawing/2016/5/12/chartex" xmlns:cx7="http://schemas.microsoft.com/office/drawing/2016/5/13/chartex" xmlns:cx8="http://schemas.microsoft.com/office/drawing/2016/5/14/chartex" xmlns:mc="http://schemas.openxmlformats.org/markup-compatibility/2006" xmlns:aink="http://schemas.microsoft.com/office/drawing/2016/ink" xmlns:am3d="http://schemas.microsoft.com/office/drawing/2017/model3d" xmlns:o="urn:schemas-microsoft-com:office:office" xmlns:r="http://schemas.openxmlformats.org/officeDocument/2006/relationships" xmlns:m="http://schemas.openxmlformats.org/officeDocument/2006/math" xmlns:v="urn:schemas-microsoft-com:vml" xmlns:wp14="http://schemas.microsoft.com/office/word/2010/wordprocessingDrawing" xmlns:wp="http://schemas.openxmlformats.org/drawingml/2006/wordprocessingDrawing" xmlns:w10="urn:schemas-microsoft-com:office:word" xmlns:w="http://schemas.openxmlformats.org/wordprocessingml/2006/main" xmlns:w14="http://schemas.microsoft.com/office/word/2010/wordml" xmlns:w15="http://schemas.microsoft.com/office/word/2012/wordml" xmlns:w16cex="http://schemas.microsoft.com/office/word/2018/wordml/cex" xmlns:w16cid="http://schemas.microsoft.com/office/word/2016/wordml/cid" xmlns:w16="http://schemas.microsoft.com/office/word/2018/wordml" xmlns:w16sdtdh="http://schemas.microsoft.com/office/word/2020/wordml/sdtdatahash" xmlns:w16se="http://schemas.microsoft.com/office/word/2015/wordml/symex" xmlns:wpg="http://schemas.microsoft.com/office/word/2010/wordprocessingGroup" xmlns:wpi="http://schemas.microsoft.com/office/word/2010/wordprocessingInk" xmlns:wne="http://schemas.microsoft.com/office/word/2006/wordml" xmlns:wps="http://schemas.microsoft.com/office/word/2010/wordprocessingShape" mc:Ignorable="w14 w15 w16se w16cid w16 w16cex w16sdtdh wp14">
+  <w:abstractNum w:abstractNumId="0" w15:restartNumberingAfterBreak="0">
+    <w:nsid w:val="0F026F73"/>
+    <w:multiLevelType w:val="hybridMultilevel"/>
+    <w:tmpl w:val="CAE2E678"/>
+    <w:lvl w:ilvl="0" w:tplc="0419000F">
       <w:start w:val="1"/>
       <w:numFmt w:val="decimal"/>
       <w:lvlText w:val="%1."/>
       <w:lvlJc w:val="left"/>
       <w:pPr>
-        <w:tabs>
-          <w:tab w:val="num" w:pos="0"/>
-        </w:tabs>
         <w:ind w:left="720" w:hanging="360"/>
       </w:pPr>
-      <w:rPr/>
-    </w:lvl>
-    <w:lvl w:ilvl="1">
+    </w:lvl>
+    <w:lvl w:ilvl="1" w:tplc="04190019" w:tentative="1">
       <w:start w:val="1"/>
       <w:numFmt w:val="lowerLetter"/>
       <w:lvlText w:val="%2."/>
       <w:lvlJc w:val="left"/>
       <w:pPr>
-        <w:tabs>
-          <w:tab w:val="num" w:pos="0"/>
-        </w:tabs>
         <w:ind w:left="1440" w:hanging="360"/>
       </w:pPr>
-      <w:rPr/>
-    </w:lvl>
-    <w:lvl w:ilvl="2">
+    </w:lvl>
+    <w:lvl w:ilvl="2" w:tplc="0419001B" w:tentative="1">
       <w:start w:val="1"/>
       <w:numFmt w:val="lowerRoman"/>
       <w:lvlText w:val="%3."/>
       <w:lvlJc w:val="right"/>
       <w:pPr>
-        <w:tabs>
-          <w:tab w:val="num" w:pos="0"/>
-        </w:tabs>
         <w:ind w:left="2160" w:hanging="180"/>
       </w:pPr>
-      <w:rPr/>
-    </w:lvl>
-    <w:lvl w:ilvl="3">
+    </w:lvl>
+    <w:lvl w:ilvl="3" w:tplc="0419000F" w:tentative="1">
       <w:start w:val="1"/>
       <w:numFmt w:val="decimal"/>
       <w:lvlText w:val="%4."/>
       <w:lvlJc w:val="left"/>
       <w:pPr>
-        <w:tabs>
-          <w:tab w:val="num" w:pos="0"/>
-        </w:tabs>
         <w:ind w:left="2880" w:hanging="360"/>
       </w:pPr>
-      <w:rPr/>
-    </w:lvl>
-    <w:lvl w:ilvl="4">
+    </w:lvl>
+    <w:lvl w:ilvl="4" w:tplc="04190019" w:tentative="1">
       <w:start w:val="1"/>
       <w:numFmt w:val="lowerLetter"/>
       <w:lvlText w:val="%5."/>
       <w:lvlJc w:val="left"/>
       <w:pPr>
-        <w:tabs>
-          <w:tab w:val="num" w:pos="0"/>
-        </w:tabs>
         <w:ind w:left="3600" w:hanging="360"/>
       </w:pPr>
-      <w:rPr/>
-    </w:lvl>
-    <w:lvl w:ilvl="5">
+    </w:lvl>
+    <w:lvl w:ilvl="5" w:tplc="0419001B" w:tentative="1">
       <w:start w:val="1"/>
       <w:numFmt w:val="lowerRoman"/>
       <w:lvlText w:val="%6."/>
       <w:lvlJc w:val="right"/>
       <w:pPr>
-        <w:tabs>
-          <w:tab w:val="num" w:pos="0"/>
-        </w:tabs>
         <w:ind w:left="4320" w:hanging="180"/>
       </w:pPr>
-      <w:rPr/>
-    </w:lvl>
-    <w:lvl w:ilvl="6">
+    </w:lvl>
+    <w:lvl w:ilvl="6" w:tplc="0419000F" w:tentative="1">
       <w:start w:val="1"/>
       <w:numFmt w:val="decimal"/>
       <w:lvlText w:val="%7."/>
       <w:lvlJc w:val="left"/>
       <w:pPr>
-        <w:tabs>
-          <w:tab w:val="num" w:pos="0"/>
-        </w:tabs>
         <w:ind w:left="5040" w:hanging="360"/>
       </w:pPr>
-      <w:rPr/>
-    </w:lvl>
-    <w:lvl w:ilvl="7">
+    </w:lvl>
+    <w:lvl w:ilvl="7" w:tplc="04190019" w:tentative="1">
       <w:start w:val="1"/>
       <w:numFmt w:val="lowerLetter"/>
       <w:lvlText w:val="%8."/>
       <w:lvlJc w:val="left"/>
       <w:pPr>
-        <w:tabs>
-          <w:tab w:val="num" w:pos="0"/>
-        </w:tabs>
         <w:ind w:left="5760" w:hanging="360"/>
       </w:pPr>
-      <w:rPr/>
-    </w:lvl>
-    <w:lvl w:ilvl="8">
+    </w:lvl>
+    <w:lvl w:ilvl="8" w:tplc="0419001B" w:tentative="1">
       <w:start w:val="1"/>
       <w:numFmt w:val="lowerRoman"/>
       <w:lvlText w:val="%9."/>
       <w:lvlJc w:val="right"/>
       <w:pPr>
-        <w:tabs>
-          <w:tab w:val="num" w:pos="0"/>
-        </w:tabs>
         <w:ind w:left="6480" w:hanging="180"/>
       </w:pPr>
-      <w:rPr/>
     </w:lvl>
   </w:abstractNum>
-  <w:abstractNum w:abstractNumId="2">
-    <w:lvl w:ilvl="0">
+  <w:abstractNum w:abstractNumId="1" w15:restartNumberingAfterBreak="0">
+    <w:nsid w:val="188018B4"/>
+    <w:multiLevelType w:val="hybridMultilevel"/>
+    <w:tmpl w:val="49686CFE"/>
+    <w:lvl w:ilvl="0" w:tplc="0419000F">
       <w:start w:val="1"/>
       <w:numFmt w:val="decimal"/>
       <w:lvlText w:val="%1."/>
       <w:lvlJc w:val="left"/>
       <w:pPr>
-        <w:tabs>
-          <w:tab w:val="num" w:pos="0"/>
-        </w:tabs>
         <w:ind w:left="720" w:hanging="360"/>
       </w:pPr>
-      <w:rPr/>
-    </w:lvl>
-    <w:lvl w:ilvl="1">
+    </w:lvl>
+    <w:lvl w:ilvl="1" w:tplc="04190019" w:tentative="1">
       <w:start w:val="1"/>
       <w:numFmt w:val="lowerLetter"/>
       <w:lvlText w:val="%2."/>
       <w:lvlJc w:val="left"/>
       <w:pPr>
-        <w:tabs>
-          <w:tab w:val="num" w:pos="0"/>
-        </w:tabs>
         <w:ind w:left="1440" w:hanging="360"/>
       </w:pPr>
-      <w:rPr/>
-    </w:lvl>
-    <w:lvl w:ilvl="2">
+    </w:lvl>
+    <w:lvl w:ilvl="2" w:tplc="0419001B" w:tentative="1">
       <w:start w:val="1"/>
       <w:numFmt w:val="lowerRoman"/>
       <w:lvlText w:val="%3."/>
       <w:lvlJc w:val="right"/>
       <w:pPr>
-        <w:tabs>
-          <w:tab w:val="num" w:pos="0"/>
-        </w:tabs>
         <w:ind w:left="2160" w:hanging="180"/>
       </w:pPr>
-      <w:rPr/>
-    </w:lvl>
-    <w:lvl w:ilvl="3">
+    </w:lvl>
+    <w:lvl w:ilvl="3" w:tplc="0419000F" w:tentative="1">
       <w:start w:val="1"/>
       <w:numFmt w:val="decimal"/>
       <w:lvlText w:val="%4."/>
       <w:lvlJc w:val="left"/>
       <w:pPr>
-        <w:tabs>
-          <w:tab w:val="num" w:pos="0"/>
-        </w:tabs>
         <w:ind w:left="2880" w:hanging="360"/>
       </w:pPr>
-      <w:rPr/>
-    </w:lvl>
-    <w:lvl w:ilvl="4">
+    </w:lvl>
+    <w:lvl w:ilvl="4" w:tplc="04190019" w:tentative="1">
       <w:start w:val="1"/>
       <w:numFmt w:val="lowerLetter"/>
       <w:lvlText w:val="%5."/>
       <w:lvlJc w:val="left"/>
       <w:pPr>
-        <w:tabs>
-          <w:tab w:val="num" w:pos="0"/>
-        </w:tabs>
         <w:ind w:left="3600" w:hanging="360"/>
       </w:pPr>
-      <w:rPr/>
-    </w:lvl>
-    <w:lvl w:ilvl="5">
+    </w:lvl>
+    <w:lvl w:ilvl="5" w:tplc="0419001B" w:tentative="1">
       <w:start w:val="1"/>
       <w:numFmt w:val="lowerRoman"/>
       <w:lvlText w:val="%6."/>
       <w:lvlJc w:val="right"/>
       <w:pPr>
-        <w:tabs>
-          <w:tab w:val="num" w:pos="0"/>
-        </w:tabs>
         <w:ind w:left="4320" w:hanging="180"/>
       </w:pPr>
-      <w:rPr/>
-    </w:lvl>
-    <w:lvl w:ilvl="6">
+    </w:lvl>
+    <w:lvl w:ilvl="6" w:tplc="0419000F" w:tentative="1">
       <w:start w:val="1"/>
       <w:numFmt w:val="decimal"/>
       <w:lvlText w:val="%7."/>
       <w:lvlJc w:val="left"/>
       <w:pPr>
-        <w:tabs>
-          <w:tab w:val="num" w:pos="0"/>
-        </w:tabs>
         <w:ind w:left="5040" w:hanging="360"/>
       </w:pPr>
-      <w:rPr/>
-    </w:lvl>
-    <w:lvl w:ilvl="7">
+    </w:lvl>
+    <w:lvl w:ilvl="7" w:tplc="04190019" w:tentative="1">
       <w:start w:val="1"/>
       <w:numFmt w:val="lowerLetter"/>
       <w:lvlText w:val="%8."/>
       <w:lvlJc w:val="left"/>
       <w:pPr>
-        <w:tabs>
-          <w:tab w:val="num" w:pos="0"/>
-        </w:tabs>
         <w:ind w:left="5760" w:hanging="360"/>
       </w:pPr>
-      <w:rPr/>
-    </w:lvl>
-    <w:lvl w:ilvl="8">
+    </w:lvl>
+    <w:lvl w:ilvl="8" w:tplc="0419001B" w:tentative="1">
       <w:start w:val="1"/>
       <w:numFmt w:val="lowerRoman"/>
       <w:lvlText w:val="%9."/>
       <w:lvlJc w:val="right"/>
       <w:pPr>
-        <w:tabs>
-          <w:tab w:val="num" w:pos="0"/>
-        </w:tabs>
         <w:ind w:left="6480" w:hanging="180"/>
       </w:pPr>
-      <w:rPr/>
     </w:lvl>
   </w:abstractNum>
-  <w:abstractNum w:abstractNumId="3">
-    <w:lvl w:ilvl="0">
-      <w:start w:val="1"/>
-      <w:numFmt w:val="none"/>
-      <w:suff w:val="nothing"/>
-      <w:lvlText w:val=""/>
-      <w:lvlJc w:val="left"/>
-      <w:pPr>
-        <w:tabs>
-          <w:tab w:val="num" w:pos="0"/>
-        </w:tabs>
-        <w:ind w:left="0" w:hanging="0"/>
-      </w:pPr>
-    </w:lvl>
-    <w:lvl w:ilvl="1">
-      <w:start w:val="1"/>
-      <w:numFmt w:val="none"/>
-      <w:suff w:val="nothing"/>
-      <w:lvlText w:val=""/>
-      <w:lvlJc w:val="left"/>
-      <w:pPr>
-        <w:tabs>
-          <w:tab w:val="num" w:pos="0"/>
-        </w:tabs>
-        <w:ind w:left="0" w:hanging="0"/>
-      </w:pPr>
-    </w:lvl>
-    <w:lvl w:ilvl="2">
-      <w:start w:val="1"/>
-      <w:numFmt w:val="none"/>
-      <w:suff w:val="nothing"/>
-      <w:lvlText w:val=""/>
-      <w:lvlJc w:val="left"/>
-      <w:pPr>
-        <w:tabs>
-          <w:tab w:val="num" w:pos="0"/>
-        </w:tabs>
-        <w:ind w:left="0" w:hanging="0"/>
-      </w:pPr>
-    </w:lvl>
-    <w:lvl w:ilvl="3">
-      <w:start w:val="1"/>
-      <w:numFmt w:val="none"/>
-      <w:suff w:val="nothing"/>
-      <w:lvlText w:val=""/>
-      <w:lvlJc w:val="left"/>
-      <w:pPr>
-        <w:tabs>
-          <w:tab w:val="num" w:pos="0"/>
-        </w:tabs>
-        <w:ind w:left="0" w:hanging="0"/>
-      </w:pPr>
-    </w:lvl>
-    <w:lvl w:ilvl="4">
-      <w:start w:val="1"/>
-      <w:numFmt w:val="none"/>
-      <w:suff w:val="nothing"/>
-      <w:lvlText w:val=""/>
-      <w:lvlJc w:val="left"/>
-      <w:pPr>
-        <w:tabs>
-          <w:tab w:val="num" w:pos="0"/>
-        </w:tabs>
-        <w:ind w:left="0" w:hanging="0"/>
-      </w:pPr>
-    </w:lvl>
-    <w:lvl w:ilvl="5">
-      <w:start w:val="1"/>
-      <w:numFmt w:val="none"/>
-      <w:suff w:val="nothing"/>
-      <w:lvlText w:val=""/>
-      <w:lvlJc w:val="left"/>
-      <w:pPr>
-        <w:tabs>
-          <w:tab w:val="num" w:pos="0"/>
-        </w:tabs>
-        <w:ind w:left="0" w:hanging="0"/>
-      </w:pPr>
-    </w:lvl>
-    <w:lvl w:ilvl="6">
-      <w:start w:val="1"/>
-      <w:numFmt w:val="none"/>
-      <w:suff w:val="nothing"/>
-      <w:lvlText w:val=""/>
-      <w:lvlJc w:val="left"/>
-      <w:pPr>
-        <w:tabs>
-          <w:tab w:val="num" w:pos="0"/>
-        </w:tabs>
-        <w:ind w:left="0" w:hanging="0"/>
-      </w:pPr>
-    </w:lvl>
-    <w:lvl w:ilvl="7">
-      <w:start w:val="1"/>
-      <w:numFmt w:val="none"/>
-      <w:suff w:val="nothing"/>
-      <w:lvlText w:val=""/>
-      <w:lvlJc w:val="left"/>
-      <w:pPr>
-        <w:tabs>
-          <w:tab w:val="num" w:pos="0"/>
-        </w:tabs>
-        <w:ind w:left="0" w:hanging="0"/>
-      </w:pPr>
-    </w:lvl>
-    <w:lvl w:ilvl="8">
-      <w:start w:val="1"/>
-      <w:numFmt w:val="none"/>
-      <w:suff w:val="nothing"/>
-      <w:lvlText w:val=""/>
-      <w:lvlJc w:val="left"/>
-      <w:pPr>
-        <w:tabs>
-          <w:tab w:val="num" w:pos="0"/>
-        </w:tabs>
-        <w:ind w:left="0" w:hanging="0"/>
+  <w:abstractNum w:abstractNumId="2" w15:restartNumberingAfterBreak="0">
+    <w:nsid w:val="2DD46890"/>
+    <w:multiLevelType w:val="hybridMultilevel"/>
+    <w:tmpl w:val="3DAC436E"/>
+    <w:lvl w:ilvl="0" w:tplc="0419000F">
+      <w:start w:val="1"/>
+      <w:numFmt w:val="decimal"/>
+      <w:lvlText w:val="%1."/>
+      <w:lvlJc w:val="left"/>
+      <w:pPr>
+        <w:ind w:left="720" w:hanging="360"/>
+      </w:pPr>
+    </w:lvl>
+    <w:lvl w:ilvl="1" w:tplc="04190019" w:tentative="1">
+      <w:start w:val="1"/>
+      <w:numFmt w:val="lowerLetter"/>
+      <w:lvlText w:val="%2."/>
+      <w:lvlJc w:val="left"/>
+      <w:pPr>
+        <w:ind w:left="1440" w:hanging="360"/>
+      </w:pPr>
+    </w:lvl>
+    <w:lvl w:ilvl="2" w:tplc="0419001B" w:tentative="1">
+      <w:start w:val="1"/>
+      <w:numFmt w:val="lowerRoman"/>
+      <w:lvlText w:val="%3."/>
+      <w:lvlJc w:val="right"/>
+      <w:pPr>
+        <w:ind w:left="2160" w:hanging="180"/>
+      </w:pPr>
+    </w:lvl>
+    <w:lvl w:ilvl="3" w:tplc="0419000F" w:tentative="1">
+      <w:start w:val="1"/>
+      <w:numFmt w:val="decimal"/>
+      <w:lvlText w:val="%4."/>
+      <w:lvlJc w:val="left"/>
+      <w:pPr>
+        <w:ind w:left="2880" w:hanging="360"/>
+      </w:pPr>
+    </w:lvl>
+    <w:lvl w:ilvl="4" w:tplc="04190019" w:tentative="1">
+      <w:start w:val="1"/>
+      <w:numFmt w:val="lowerLetter"/>
+      <w:lvlText w:val="%5."/>
+      <w:lvlJc w:val="left"/>
+      <w:pPr>
+        <w:ind w:left="3600" w:hanging="360"/>
+      </w:pPr>
+    </w:lvl>
+    <w:lvl w:ilvl="5" w:tplc="0419001B" w:tentative="1">
+      <w:start w:val="1"/>
+      <w:numFmt w:val="lowerRoman"/>
+      <w:lvlText w:val="%6."/>
+      <w:lvlJc w:val="right"/>
+      <w:pPr>
+        <w:ind w:left="4320" w:hanging="180"/>
+      </w:pPr>
+    </w:lvl>
+    <w:lvl w:ilvl="6" w:tplc="0419000F" w:tentative="1">
+      <w:start w:val="1"/>
+      <w:numFmt w:val="decimal"/>
+      <w:lvlText w:val="%7."/>
+      <w:lvlJc w:val="left"/>
+      <w:pPr>
+        <w:ind w:left="5040" w:hanging="360"/>
+      </w:pPr>
+    </w:lvl>
+    <w:lvl w:ilvl="7" w:tplc="04190019" w:tentative="1">
+      <w:start w:val="1"/>
+      <w:numFmt w:val="lowerLetter"/>
+      <w:lvlText w:val="%8."/>
+      <w:lvlJc w:val="left"/>
+      <w:pPr>
+        <w:ind w:left="5760" w:hanging="360"/>
+      </w:pPr>
+    </w:lvl>
+    <w:lvl w:ilvl="8" w:tplc="0419001B" w:tentative="1">
+      <w:start w:val="1"/>
+      <w:numFmt w:val="lowerRoman"/>
+      <w:lvlText w:val="%9."/>
+      <w:lvlJc w:val="right"/>
+      <w:pPr>
+        <w:ind w:left="6480" w:hanging="180"/>
+      </w:pPr>
+    </w:lvl>
+  </w:abstractNum>
+  <w:abstractNum w:abstractNumId="3" w15:restartNumberingAfterBreak="0">
+    <w:nsid w:val="379501BD"/>
+    <w:multiLevelType w:val="hybridMultilevel"/>
+    <w:tmpl w:val="30F46D6A"/>
+    <w:lvl w:ilvl="0" w:tplc="0419000F">
+      <w:start w:val="1"/>
+      <w:numFmt w:val="decimal"/>
+      <w:lvlText w:val="%1."/>
+      <w:lvlJc w:val="left"/>
+      <w:pPr>
+        <w:ind w:left="720" w:hanging="360"/>
+      </w:pPr>
+    </w:lvl>
+    <w:lvl w:ilvl="1" w:tplc="04190019" w:tentative="1">
+      <w:start w:val="1"/>
+      <w:numFmt w:val="lowerLetter"/>
+      <w:lvlText w:val="%2."/>
+      <w:lvlJc w:val="left"/>
+      <w:pPr>
+        <w:ind w:left="1440" w:hanging="360"/>
+      </w:pPr>
+    </w:lvl>
+    <w:lvl w:ilvl="2" w:tplc="0419001B" w:tentative="1">
+      <w:start w:val="1"/>
+      <w:numFmt w:val="lowerRoman"/>
+      <w:lvlText w:val="%3."/>
+      <w:lvlJc w:val="right"/>
+      <w:pPr>
+        <w:ind w:left="2160" w:hanging="180"/>
+      </w:pPr>
+    </w:lvl>
+    <w:lvl w:ilvl="3" w:tplc="0419000F" w:tentative="1">
+      <w:start w:val="1"/>
+      <w:numFmt w:val="decimal"/>
+      <w:lvlText w:val="%4."/>
+      <w:lvlJc w:val="left"/>
+      <w:pPr>
+        <w:ind w:left="2880" w:hanging="360"/>
+      </w:pPr>
+    </w:lvl>
+    <w:lvl w:ilvl="4" w:tplc="04190019" w:tentative="1">
+      <w:start w:val="1"/>
+      <w:numFmt w:val="lowerLetter"/>
+      <w:lvlText w:val="%5."/>
+      <w:lvlJc w:val="left"/>
+      <w:pPr>
+        <w:ind w:left="3600" w:hanging="360"/>
+      </w:pPr>
+    </w:lvl>
+    <w:lvl w:ilvl="5" w:tplc="0419001B" w:tentative="1">
+      <w:start w:val="1"/>
+      <w:numFmt w:val="lowerRoman"/>
+      <w:lvlText w:val="%6."/>
+      <w:lvlJc w:val="right"/>
+      <w:pPr>
+        <w:ind w:left="4320" w:hanging="180"/>
+      </w:pPr>
+    </w:lvl>
+    <w:lvl w:ilvl="6" w:tplc="0419000F" w:tentative="1">
+      <w:start w:val="1"/>
+      <w:numFmt w:val="decimal"/>
+      <w:lvlText w:val="%7."/>
+      <w:lvlJc w:val="left"/>
+      <w:pPr>
+        <w:ind w:left="5040" w:hanging="360"/>
+      </w:pPr>
+    </w:lvl>
+    <w:lvl w:ilvl="7" w:tplc="04190019" w:tentative="1">
+      <w:start w:val="1"/>
+      <w:numFmt w:val="lowerLetter"/>
+      <w:lvlText w:val="%8."/>
+      <w:lvlJc w:val="left"/>
+      <w:pPr>
+        <w:ind w:left="5760" w:hanging="360"/>
+      </w:pPr>
+    </w:lvl>
+    <w:lvl w:ilvl="8" w:tplc="0419001B" w:tentative="1">
+      <w:start w:val="1"/>
+      <w:numFmt w:val="lowerRoman"/>
+      <w:lvlText w:val="%9."/>
+      <w:lvlJc w:val="right"/>
+      <w:pPr>
+        <w:ind w:left="6480" w:hanging="180"/>
       </w:pPr>
     </w:lvl>
   </w:abstractNum>
   <w:num w:numId="1">
-    <w:abstractNumId w:val="1"/>
+    <w:abstractNumId w:val="0"/>
   </w:num>
   <w:num w:numId="2">
-    <w:abstractNumId w:val="2"/>
+    <w:abstractNumId w:val="1"/>
   </w:num>
   <w:num w:numId="3">
     <w:abstractNumId w:val="3"/>
+  </w:num>
+  <w:num w:numId="4">
+    <w:abstractNumId w:val="2"/>
   </w:num>
 </w:numbering>
 </file>
 
 <file path=word/styles.xml><?xml version="1.0" encoding="utf-8"?>
-<w:styles xmlns:w="http://schemas.openxmlformats.org/wordprocessingml/2006/main" xmlns:w14="http://schemas.microsoft.com/office/word/2010/wordml" xmlns:mc="http://schemas.openxmlformats.org/markup-compatibility/2006" mc:Ignorable="w14">
+<w:styles xmlns:mc="http://schemas.openxmlformats.org/markup-compatibility/2006" xmlns:r="http://schemas.openxmlformats.org/officeDocument/2006/relationships" xmlns:w="http://schemas.openxmlformats.org/wordprocessingml/2006/main" xmlns:w14="http://schemas.microsoft.com/office/word/2010/wordml" xmlns:w15="http://schemas.microsoft.com/office/word/2012/wordml" xmlns:w16cex="http://schemas.microsoft.com/office/word/2018/wordml/cex" xmlns:w16cid="http://schemas.microsoft.com/office/word/2016/wordml/cid" xmlns:w16="http://schemas.microsoft.com/office/word/2018/wordml" xmlns:w16sdtdh="http://schemas.microsoft.com/office/word/2020/wordml/sdtdatahash" xmlns:w16se="http://schemas.microsoft.com/office/word/2015/wordml/symex" mc:Ignorable="w14 w15 w16se w16cid w16 w16cex w16sdtdh">
   <w:docDefaults>
     <w:rPrDefault>
       <w:rPr>
-        <w:rFonts w:ascii="Calibri" w:hAnsi="Calibri" w:eastAsia="Calibri" w:cs="" w:asciiTheme="minorHAnsi" w:cstheme="minorBidi" w:eastAsiaTheme="minorHAnsi" w:hAnsiTheme="minorHAnsi"/>
+        <w:rFonts w:asciiTheme="minorHAnsi" w:eastAsiaTheme="minorHAnsi" w:hAnsiTheme="minorHAnsi" w:cstheme="minorBidi"/>
         <w:sz w:val="22"/>
         <w:szCs w:val="22"/>
         <w:lang w:val="ru-RU" w:eastAsia="en-US" w:bidi="ar-SA"/>
@@ -921,21 +699,21 @@
     </w:rPrDefault>
     <w:pPrDefault>
       <w:pPr>
-        <w:suppressAutoHyphens w:val="true"/>
+        <w:spacing w:after="160" w:line="259" w:lineRule="auto"/>
       </w:pPr>
     </w:pPrDefault>
   </w:docDefaults>
   <w:latentStyles w:defLockedState="0" w:defUIPriority="99" w:defSemiHidden="0" w:defUnhideWhenUsed="0" w:defQFormat="0" w:count="376">
     <w:lsdException w:name="Normal" w:uiPriority="0" w:qFormat="1"/>
     <w:lsdException w:name="heading 1" w:uiPriority="9" w:qFormat="1"/>
-    <w:lsdException w:name="heading 2" w:uiPriority="9" w:semiHidden="1" w:unhideWhenUsed="1" w:qFormat="1"/>
-    <w:lsdException w:name="heading 3" w:uiPriority="9" w:semiHidden="1" w:unhideWhenUsed="1" w:qFormat="1"/>
-    <w:lsdException w:name="heading 4" w:uiPriority="9" w:semiHidden="1" w:unhideWhenUsed="1" w:qFormat="1"/>
-    <w:lsdException w:name="heading 5" w:uiPriority="9" w:semiHidden="1" w:unhideWhenUsed="1" w:qFormat="1"/>
-    <w:lsdException w:name="heading 6" w:uiPriority="9" w:semiHidden="1" w:unhideWhenUsed="1" w:qFormat="1"/>
-    <w:lsdException w:name="heading 7" w:uiPriority="9" w:semiHidden="1" w:unhideWhenUsed="1" w:qFormat="1"/>
-    <w:lsdException w:name="heading 8" w:uiPriority="9" w:semiHidden="1" w:unhideWhenUsed="1" w:qFormat="1"/>
-    <w:lsdException w:name="heading 9" w:uiPriority="9" w:semiHidden="1" w:unhideWhenUsed="1" w:qFormat="1"/>
+    <w:lsdException w:name="heading 2" w:semiHidden="1" w:uiPriority="9" w:unhideWhenUsed="1" w:qFormat="1"/>
+    <w:lsdException w:name="heading 3" w:semiHidden="1" w:uiPriority="9" w:unhideWhenUsed="1" w:qFormat="1"/>
+    <w:lsdException w:name="heading 4" w:semiHidden="1" w:uiPriority="9" w:unhideWhenUsed="1" w:qFormat="1"/>
+    <w:lsdException w:name="heading 5" w:semiHidden="1" w:uiPriority="9" w:unhideWhenUsed="1" w:qFormat="1"/>
+    <w:lsdException w:name="heading 6" w:semiHidden="1" w:uiPriority="9" w:unhideWhenUsed="1" w:qFormat="1"/>
+    <w:lsdException w:name="heading 7" w:semiHidden="1" w:uiPriority="9" w:unhideWhenUsed="1" w:qFormat="1"/>
+    <w:lsdException w:name="heading 8" w:semiHidden="1" w:uiPriority="9" w:unhideWhenUsed="1" w:qFormat="1"/>
+    <w:lsdException w:name="heading 9" w:semiHidden="1" w:uiPriority="9" w:unhideWhenUsed="1" w:qFormat="1"/>
     <w:lsdException w:name="index 1" w:semiHidden="1" w:unhideWhenUsed="1"/>
     <w:lsdException w:name="index 2" w:semiHidden="1" w:unhideWhenUsed="1"/>
     <w:lsdException w:name="index 3" w:semiHidden="1" w:unhideWhenUsed="1"/>
@@ -945,22 +723,22 @@
     <w:lsdException w:name="index 7" w:semiHidden="1" w:unhideWhenUsed="1"/>
     <w:lsdException w:name="index 8" w:semiHidden="1" w:unhideWhenUsed="1"/>
     <w:lsdException w:name="index 9" w:semiHidden="1" w:unhideWhenUsed="1"/>
-    <w:lsdException w:name="toc 1" w:uiPriority="39" w:semiHidden="1" w:unhideWhenUsed="1"/>
-    <w:lsdException w:name="toc 2" w:uiPriority="39" w:semiHidden="1" w:unhideWhenUsed="1"/>
-    <w:lsdException w:name="toc 3" w:uiPriority="39" w:semiHidden="1" w:unhideWhenUsed="1"/>
-    <w:lsdException w:name="toc 4" w:uiPriority="39" w:semiHidden="1" w:unhideWhenUsed="1"/>
-    <w:lsdException w:name="toc 5" w:uiPriority="39" w:semiHidden="1" w:unhideWhenUsed="1"/>
-    <w:lsdException w:name="toc 6" w:uiPriority="39" w:semiHidden="1" w:unhideWhenUsed="1"/>
-    <w:lsdException w:name="toc 7" w:uiPriority="39" w:semiHidden="1" w:unhideWhenUsed="1"/>
-    <w:lsdException w:name="toc 8" w:uiPriority="39" w:semiHidden="1" w:unhideWhenUsed="1"/>
-    <w:lsdException w:name="toc 9" w:uiPriority="39" w:semiHidden="1" w:unhideWhenUsed="1"/>
+    <w:lsdException w:name="toc 1" w:semiHidden="1" w:uiPriority="39" w:unhideWhenUsed="1"/>
+    <w:lsdException w:name="toc 2" w:semiHidden="1" w:uiPriority="39" w:unhideWhenUsed="1"/>
+    <w:lsdException w:name="toc 3" w:semiHidden="1" w:uiPriority="39" w:unhideWhenUsed="1"/>
+    <w:lsdException w:name="toc 4" w:semiHidden="1" w:uiPriority="39" w:unhideWhenUsed="1"/>
+    <w:lsdException w:name="toc 5" w:semiHidden="1" w:uiPriority="39" w:unhideWhenUsed="1"/>
+    <w:lsdException w:name="toc 6" w:semiHidden="1" w:uiPriority="39" w:unhideWhenUsed="1"/>
+    <w:lsdException w:name="toc 7" w:semiHidden="1" w:uiPriority="39" w:unhideWhenUsed="1"/>
+    <w:lsdException w:name="toc 8" w:semiHidden="1" w:uiPriority="39" w:unhideWhenUsed="1"/>
+    <w:lsdException w:name="toc 9" w:semiHidden="1" w:uiPriority="39" w:unhideWhenUsed="1"/>
     <w:lsdException w:name="Normal Indent" w:semiHidden="1" w:unhideWhenUsed="1"/>
     <w:lsdException w:name="footnote text" w:semiHidden="1" w:unhideWhenUsed="1"/>
     <w:lsdException w:name="annotation text" w:semiHidden="1" w:unhideWhenUsed="1"/>
     <w:lsdException w:name="header" w:semiHidden="1" w:unhideWhenUsed="1"/>
     <w:lsdException w:name="footer" w:semiHidden="1" w:unhideWhenUsed="1"/>
     <w:lsdException w:name="index heading" w:semiHidden="1" w:unhideWhenUsed="1"/>
-    <w:lsdException w:name="caption" w:uiPriority="35" w:semiHidden="1" w:unhideWhenUsed="1" w:qFormat="1"/>
+    <w:lsdException w:name="caption" w:semiHidden="1" w:uiPriority="35" w:unhideWhenUsed="1" w:qFormat="1"/>
     <w:lsdException w:name="table of figures" w:semiHidden="1" w:unhideWhenUsed="1"/>
     <w:lsdException w:name="envelope address" w:semiHidden="1" w:unhideWhenUsed="1"/>
     <w:lsdException w:name="envelope return" w:semiHidden="1" w:unhideWhenUsed="1"/>
@@ -991,7 +769,7 @@
     <w:lsdException w:name="Title" w:uiPriority="10" w:qFormat="1"/>
     <w:lsdException w:name="Closing" w:semiHidden="1" w:unhideWhenUsed="1"/>
     <w:lsdException w:name="Signature" w:semiHidden="1" w:unhideWhenUsed="1"/>
-    <w:lsdException w:name="Default Paragraph Font" w:uiPriority="1" w:semiHidden="1" w:unhideWhenUsed="1"/>
+    <w:lsdException w:name="Default Paragraph Font" w:semiHidden="1" w:uiPriority="1" w:unhideWhenUsed="1"/>
     <w:lsdException w:name="Body Text" w:semiHidden="1" w:unhideWhenUsed="1"/>
     <w:lsdException w:name="Body Text Indent" w:semiHidden="1" w:unhideWhenUsed="1"/>
     <w:lsdException w:name="List Continue" w:semiHidden="1" w:unhideWhenUsed="1"/>
@@ -1191,8 +969,8 @@
     <w:lsdException w:name="Subtle Reference" w:uiPriority="31" w:qFormat="1"/>
     <w:lsdException w:name="Intense Reference" w:uiPriority="32" w:qFormat="1"/>
     <w:lsdException w:name="Book Title" w:uiPriority="33" w:qFormat="1"/>
-    <w:lsdException w:name="Bibliography" w:uiPriority="37" w:semiHidden="1" w:unhideWhenUsed="1"/>
-    <w:lsdException w:name="TOC Heading" w:uiPriority="39" w:semiHidden="1" w:unhideWhenUsed="1" w:qFormat="1"/>
+    <w:lsdException w:name="Bibliography" w:semiHidden="1" w:uiPriority="37" w:unhideWhenUsed="1"/>
+    <w:lsdException w:name="TOC Heading" w:semiHidden="1" w:uiPriority="39" w:unhideWhenUsed="1" w:qFormat="1"/>
     <w:lsdException w:name="Plain Table 1" w:uiPriority="41"/>
     <w:lsdException w:name="Plain Table 2" w:uiPriority="42"/>
     <w:lsdException w:name="Plain Table 3" w:uiPriority="43"/>
@@ -1303,110 +1081,15 @@
     <w:lsdException w:name="Unresolved Mention" w:semiHidden="1" w:unhideWhenUsed="1"/>
     <w:lsdException w:name="Smart Link" w:semiHidden="1" w:unhideWhenUsed="1"/>
   </w:latentStyles>
-  <w:style w:type="paragraph" w:styleId="Normal" w:default="1">
+  <w:style w:type="paragraph" w:default="1" w:styleId="a">
     <w:name w:val="Normal"/>
     <w:qFormat/>
-    <w:pPr>
-      <w:widowControl/>
-      <w:suppressAutoHyphens w:val="true"/>
-      <w:bidi w:val="0"/>
-      <w:spacing w:lineRule="auto" w:line="259" w:before="0" w:after="160"/>
-      <w:jc w:val="left"/>
-    </w:pPr>
-    <w:rPr>
-      <w:rFonts w:ascii="Calibri" w:hAnsi="Calibri" w:eastAsia="Calibri" w:cs="" w:asciiTheme="minorHAnsi" w:cstheme="minorBidi" w:eastAsiaTheme="minorHAnsi" w:hAnsiTheme="minorHAnsi"/>
-      <w:color w:val="auto"/>
-      <w:kern w:val="0"/>
-      <w:sz w:val="22"/>
-      <w:szCs w:val="22"/>
-      <w:lang w:val="ru-RU" w:eastAsia="en-US" w:bidi="ar-SA"/>
-    </w:rPr>
   </w:style>
-  <w:style w:type="character" w:styleId="DefaultParagraphFont" w:default="1">
+  <w:style w:type="character" w:default="1" w:styleId="a0">
     <w:name w:val="Default Paragraph Font"/>
     <w:uiPriority w:val="1"/>
     <w:semiHidden/>
     <w:unhideWhenUsed/>
-    <w:qFormat/>
-    <w:rPr/>
-  </w:style>
-  <w:style w:type="paragraph" w:styleId="Style14">
-    <w:name w:val="Заголовок"/>
-    <w:basedOn w:val="Normal"/>
-    <w:next w:val="BodyText"/>
-    <w:qFormat/>
-    <w:pPr>
-      <w:keepNext w:val="true"/>
-      <w:spacing w:before="240" w:after="120"/>
-    </w:pPr>
-    <w:rPr>
-      <w:rFonts w:ascii="Liberation Sans" w:hAnsi="Liberation Sans" w:eastAsia="Noto Sans CJK SC" w:cs="Noto Sans Devanagari"/>
-      <w:sz w:val="28"/>
-      <w:szCs w:val="28"/>
-    </w:rPr>
-  </w:style>
-  <w:style w:type="paragraph" w:styleId="BodyText">
-    <w:name w:val="Body Text"/>
-    <w:basedOn w:val="Normal"/>
-    <w:pPr>
-      <w:spacing w:lineRule="auto" w:line="276" w:before="0" w:after="140"/>
-    </w:pPr>
-    <w:rPr/>
-  </w:style>
-  <w:style w:type="paragraph" w:styleId="List">
-    <w:name w:val="List"/>
-    <w:basedOn w:val="BodyText"/>
-    <w:pPr/>
-    <w:rPr>
-      <w:rFonts w:cs="Noto Sans Devanagari"/>
-    </w:rPr>
-  </w:style>
-  <w:style w:type="paragraph" w:styleId="Caption">
-    <w:name w:val="Caption"/>
-    <w:basedOn w:val="Normal"/>
-    <w:qFormat/>
-    <w:pPr>
-      <w:suppressLineNumbers/>
-      <w:spacing w:before="120" w:after="120"/>
-    </w:pPr>
-    <w:rPr>
-      <w:rFonts w:cs="Noto Sans Devanagari"/>
-      <w:i/>
-      <w:iCs/>
-      <w:sz w:val="24"/>
-      <w:szCs w:val="24"/>
-    </w:rPr>
-  </w:style>
-  <w:style w:type="paragraph" w:styleId="Style15">
-    <w:name w:val="Указатель"/>
-    <w:basedOn w:val="Normal"/>
-    <w:qFormat/>
-    <w:pPr>
-      <w:suppressLineNumbers/>
-    </w:pPr>
-    <w:rPr>
-      <w:rFonts w:cs="Noto Sans Devanagari"/>
-    </w:rPr>
-  </w:style>
-  <w:style w:type="paragraph" w:styleId="ListParagraph">
-    <w:name w:val="List Paragraph"/>
-    <w:basedOn w:val="Normal"/>
-    <w:uiPriority w:val="34"/>
-    <w:qFormat/>
-    <w:rsid w:val="000e1de3"/>
-    <w:pPr>
-      <w:spacing w:before="0" w:after="160"/>
-      <w:ind w:left="720"/>
-      <w:contextualSpacing/>
-    </w:pPr>
-    <w:rPr/>
-  </w:style>
-  <w:style w:type="numbering" w:styleId="Style16" w:default="1">
-    <w:name w:val="Без списка"/>
-    <w:uiPriority w:val="99"/>
-    <w:semiHidden/>
-    <w:unhideWhenUsed/>
-    <w:qFormat/>
   </w:style>
   <w:style w:type="table" w:default="1" w:styleId="a1">
     <w:name w:val="Normal Table"/>
@@ -1414,6 +1097,7 @@
     <w:semiHidden/>
     <w:unhideWhenUsed/>
     <w:tblPr>
+      <w:tblInd w:w="0" w:type="dxa"/>
       <w:tblCellMar>
         <w:top w:w="0" w:type="dxa"/>
         <w:left w:w="108" w:type="dxa"/>
@@ -1422,101 +1106,216 @@
       </w:tblCellMar>
     </w:tblPr>
   </w:style>
+  <w:style w:type="numbering" w:default="1" w:styleId="a2">
+    <w:name w:val="No List"/>
+    <w:uiPriority w:val="99"/>
+    <w:semiHidden/>
+    <w:unhideWhenUsed/>
+  </w:style>
+  <w:style w:type="paragraph" w:styleId="a3">
+    <w:name w:val="List Paragraph"/>
+    <w:basedOn w:val="a"/>
+    <w:uiPriority w:val="34"/>
+    <w:qFormat/>
+    <w:rsid w:val="000E1DE3"/>
+    <w:pPr>
+      <w:ind w:left="720"/>
+      <w:contextualSpacing/>
+    </w:pPr>
+  </w:style>
 </w:styles>
 </file>
 
 <file path=word/theme/theme1.xml><?xml version="1.0" encoding="utf-8"?>
-<a:theme xmlns:a="http://schemas.openxmlformats.org/drawingml/2006/main" xmlns:r="http://schemas.openxmlformats.org/officeDocument/2006/relationships" name="Тема Office">
+<a:theme xmlns:a="http://schemas.openxmlformats.org/drawingml/2006/main" name="Тема Office">
   <a:themeElements>
     <a:clrScheme name="Стандартная">
       <a:dk1>
-        <a:srgbClr val="000000"/>
+        <a:sysClr val="windowText" lastClr="000000"/>
       </a:dk1>
       <a:lt1>
-        <a:srgbClr val="ffffff"/>
+        <a:sysClr val="window" lastClr="FFFFFF"/>
       </a:lt1>
       <a:dk2>
-        <a:srgbClr val="44546a"/>
+        <a:srgbClr val="44546A"/>
       </a:dk2>
       <a:lt2>
-        <a:srgbClr val="e7e6e6"/>
+        <a:srgbClr val="E7E6E6"/>
       </a:lt2>
       <a:accent1>
-        <a:srgbClr val="4472c4"/>
+        <a:srgbClr val="4472C4"/>
       </a:accent1>
       <a:accent2>
-        <a:srgbClr val="ed7d31"/>
+        <a:srgbClr val="ED7D31"/>
       </a:accent2>
       <a:accent3>
-        <a:srgbClr val="a5a5a5"/>
+        <a:srgbClr val="A5A5A5"/>
       </a:accent3>
       <a:accent4>
-        <a:srgbClr val="ffc000"/>
+        <a:srgbClr val="FFC000"/>
       </a:accent4>
       <a:accent5>
-        <a:srgbClr val="5b9bd5"/>
+        <a:srgbClr val="5B9BD5"/>
       </a:accent5>
       <a:accent6>
-        <a:srgbClr val="70ad47"/>
+        <a:srgbClr val="70AD47"/>
       </a:accent6>
       <a:hlink>
-        <a:srgbClr val="0563c1"/>
+        <a:srgbClr val="0563C1"/>
       </a:hlink>
       <a:folHlink>
-        <a:srgbClr val="954f72"/>
+        <a:srgbClr val="954F72"/>
       </a:folHlink>
     </a:clrScheme>
     <a:fontScheme name="Стандартная">
       <a:majorFont>
-        <a:latin typeface="Calibri Light" panose="020F0302020204030204" pitchFamily="0" charset="1"/>
+        <a:latin typeface="Calibri Light" panose="020F0302020204030204"/>
         <a:ea typeface=""/>
         <a:cs typeface=""/>
+        <a:font script="Jpan" typeface="游ゴシック Light"/>
+        <a:font script="Hang" typeface="맑은 고딕"/>
+        <a:font script="Hans" typeface="等线 Light"/>
+        <a:font script="Hant" typeface="新細明體"/>
+        <a:font script="Arab" typeface="Times New Roman"/>
+        <a:font script="Hebr" typeface="Times New Roman"/>
+        <a:font script="Thai" typeface="Angsana New"/>
+        <a:font script="Ethi" typeface="Nyala"/>
+        <a:font script="Beng" typeface="Vrinda"/>
+        <a:font script="Gujr" typeface="Shruti"/>
+        <a:font script="Khmr" typeface="MoolBoran"/>
+        <a:font script="Knda" typeface="Tunga"/>
+        <a:font script="Guru" typeface="Raavi"/>
+        <a:font script="Cans" typeface="Euphemia"/>
+        <a:font script="Cher" typeface="Plantagenet Cherokee"/>
+        <a:font script="Yiii" typeface="Microsoft Yi Baiti"/>
+        <a:font script="Tibt" typeface="Microsoft Himalaya"/>
+        <a:font script="Thaa" typeface="MV Boli"/>
+        <a:font script="Deva" typeface="Mangal"/>
+        <a:font script="Telu" typeface="Gautami"/>
+        <a:font script="Taml" typeface="Latha"/>
+        <a:font script="Syrc" typeface="Estrangelo Edessa"/>
+        <a:font script="Orya" typeface="Kalinga"/>
+        <a:font script="Mlym" typeface="Kartika"/>
+        <a:font script="Laoo" typeface="DokChampa"/>
+        <a:font script="Sinh" typeface="Iskoola Pota"/>
+        <a:font script="Mong" typeface="Mongolian Baiti"/>
+        <a:font script="Viet" typeface="Times New Roman"/>
+        <a:font script="Uigh" typeface="Microsoft Uighur"/>
+        <a:font script="Geor" typeface="Sylfaen"/>
+        <a:font script="Armn" typeface="Arial"/>
+        <a:font script="Bugi" typeface="Leelawadee UI"/>
+        <a:font script="Bopo" typeface="Microsoft JhengHei"/>
+        <a:font script="Java" typeface="Javanese Text"/>
+        <a:font script="Lisu" typeface="Segoe UI"/>
+        <a:font script="Mymr" typeface="Myanmar Text"/>
+        <a:font script="Nkoo" typeface="Ebrima"/>
+        <a:font script="Olck" typeface="Nirmala UI"/>
+        <a:font script="Osma" typeface="Ebrima"/>
+        <a:font script="Phag" typeface="Phagspa"/>
+        <a:font script="Syrn" typeface="Estrangelo Edessa"/>
+        <a:font script="Syrj" typeface="Estrangelo Edessa"/>
+        <a:font script="Syre" typeface="Estrangelo Edessa"/>
+        <a:font script="Sora" typeface="Nirmala UI"/>
+        <a:font script="Tale" typeface="Microsoft Tai Le"/>
+        <a:font script="Talu" typeface="Microsoft New Tai Lue"/>
+        <a:font script="Tfng" typeface="Ebrima"/>
       </a:majorFont>
       <a:minorFont>
-        <a:latin typeface="Calibri" panose="020F0502020204030204" pitchFamily="0" charset="1"/>
+        <a:latin typeface="Calibri" panose="020F0502020204030204"/>
         <a:ea typeface=""/>
         <a:cs typeface=""/>
+        <a:font script="Jpan" typeface="游明朝"/>
+        <a:font script="Hang" typeface="맑은 고딕"/>
+        <a:font script="Hans" typeface="等线"/>
+        <a:font script="Hant" typeface="新細明體"/>
+        <a:font script="Arab" typeface="Arial"/>
+        <a:font script="Hebr" typeface="Arial"/>
+        <a:font script="Thai" typeface="Cordia New"/>
+        <a:font script="Ethi" typeface="Nyala"/>
+        <a:font script="Beng" typeface="Vrinda"/>
+        <a:font script="Gujr" typeface="Shruti"/>
+        <a:font script="Khmr" typeface="DaunPenh"/>
+        <a:font script="Knda" typeface="Tunga"/>
+        <a:font script="Guru" typeface="Raavi"/>
+        <a:font script="Cans" typeface="Euphemia"/>
+        <a:font script="Cher" typeface="Plantagenet Cherokee"/>
+        <a:font script="Yiii" typeface="Microsoft Yi Baiti"/>
+        <a:font script="Tibt" typeface="Microsoft Himalaya"/>
+        <a:font script="Thaa" typeface="MV Boli"/>
+        <a:font script="Deva" typeface="Mangal"/>
+        <a:font script="Telu" typeface="Gautami"/>
+        <a:font script="Taml" typeface="Latha"/>
+        <a:font script="Syrc" typeface="Estrangelo Edessa"/>
+        <a:font script="Orya" typeface="Kalinga"/>
+        <a:font script="Mlym" typeface="Kartika"/>
+        <a:font script="Laoo" typeface="DokChampa"/>
+        <a:font script="Sinh" typeface="Iskoola Pota"/>
+        <a:font script="Mong" typeface="Mongolian Baiti"/>
+        <a:font script="Viet" typeface="Arial"/>
+        <a:font script="Uigh" typeface="Microsoft Uighur"/>
+        <a:font script="Geor" typeface="Sylfaen"/>
+        <a:font script="Armn" typeface="Arial"/>
+        <a:font script="Bugi" typeface="Leelawadee UI"/>
+        <a:font script="Bopo" typeface="Microsoft JhengHei"/>
+        <a:font script="Java" typeface="Javanese Text"/>
+        <a:font script="Lisu" typeface="Segoe UI"/>
+        <a:font script="Mymr" typeface="Myanmar Text"/>
+        <a:font script="Nkoo" typeface="Ebrima"/>
+        <a:font script="Olck" typeface="Nirmala UI"/>
+        <a:font script="Osma" typeface="Ebrima"/>
+        <a:font script="Phag" typeface="Phagspa"/>
+        <a:font script="Syrn" typeface="Estrangelo Edessa"/>
+        <a:font script="Syrj" typeface="Estrangelo Edessa"/>
+        <a:font script="Syre" typeface="Estrangelo Edessa"/>
+        <a:font script="Sora" typeface="Nirmala UI"/>
+        <a:font script="Tale" typeface="Microsoft Tai Le"/>
+        <a:font script="Talu" typeface="Microsoft New Tai Lue"/>
+        <a:font script="Tfng" typeface="Ebrima"/>
       </a:minorFont>
     </a:fontScheme>
-    <a:fmtScheme>
+    <a:fmtScheme name="Стандартная">
       <a:fillStyleLst>
         <a:solidFill>
           <a:schemeClr val="phClr"/>
         </a:solidFill>
-        <a:gradFill>
+        <a:gradFill rotWithShape="1">
           <a:gsLst>
             <a:gs pos="0">
               <a:schemeClr val="phClr">
                 <a:lumMod val="110000"/>
+                <a:satMod val="105000"/>
                 <a:tint val="67000"/>
               </a:schemeClr>
             </a:gs>
             <a:gs pos="50000">
               <a:schemeClr val="phClr">
                 <a:lumMod val="105000"/>
+                <a:satMod val="103000"/>
                 <a:tint val="73000"/>
               </a:schemeClr>
             </a:gs>
             <a:gs pos="100000">
               <a:schemeClr val="phClr">
                 <a:lumMod val="105000"/>
+                <a:satMod val="109000"/>
                 <a:tint val="81000"/>
               </a:schemeClr>
             </a:gs>
           </a:gsLst>
           <a:lin ang="5400000" scaled="0"/>
-          <a:tileRect l="0" t="0" r="0" b="0"/>
         </a:gradFill>
-        <a:gradFill>
+        <a:gradFill rotWithShape="1">
           <a:gsLst>
             <a:gs pos="0">
               <a:schemeClr val="phClr">
+                <a:satMod val="103000"/>
                 <a:lumMod val="102000"/>
                 <a:tint val="94000"/>
               </a:schemeClr>
             </a:gs>
             <a:gs pos="50000">
               <a:schemeClr val="phClr">
+                <a:satMod val="110000"/>
                 <a:lumMod val="100000"/>
                 <a:shade val="100000"/>
               </a:schemeClr>
@@ -1524,24 +1323,33 @@
             <a:gs pos="100000">
               <a:schemeClr val="phClr">
                 <a:lumMod val="99000"/>
+                <a:satMod val="120000"/>
                 <a:shade val="78000"/>
               </a:schemeClr>
             </a:gs>
           </a:gsLst>
           <a:lin ang="5400000" scaled="0"/>
-          <a:tileRect l="0" t="0" r="0" b="0"/>
         </a:gradFill>
       </a:fillStyleLst>
       <a:lnStyleLst>
         <a:ln w="6350" cap="flat" cmpd="sng" algn="ctr">
+          <a:solidFill>
+            <a:schemeClr val="phClr"/>
+          </a:solidFill>
           <a:prstDash val="solid"/>
           <a:miter lim="800000"/>
         </a:ln>
         <a:ln w="12700" cap="flat" cmpd="sng" algn="ctr">
+          <a:solidFill>
+            <a:schemeClr val="phClr"/>
+          </a:solidFill>
           <a:prstDash val="solid"/>
           <a:miter lim="800000"/>
         </a:ln>
         <a:ln w="19050" cap="flat" cmpd="sng" algn="ctr">
+          <a:solidFill>
+            <a:schemeClr val="phClr"/>
+          </a:solidFill>
           <a:prstDash val="solid"/>
           <a:miter lim="800000"/>
         </a:ln>
@@ -1554,7 +1362,13 @@
           <a:effectLst/>
         </a:effectStyle>
         <a:effectStyle>
-          <a:effectLst/>
+          <a:effectLst>
+            <a:outerShdw blurRad="57150" dist="19050" dir="5400000" algn="ctr" rotWithShape="0">
+              <a:srgbClr val="000000">
+                <a:alpha val="63000"/>
+              </a:srgbClr>
+            </a:outerShdw>
+          </a:effectLst>
         </a:effectStyle>
       </a:effectStyleLst>
       <a:bgFillStyleLst>
@@ -1564,13 +1378,15 @@
         <a:solidFill>
           <a:schemeClr val="phClr">
             <a:tint val="95000"/>
+            <a:satMod val="170000"/>
           </a:schemeClr>
         </a:solidFill>
-        <a:gradFill>
+        <a:gradFill rotWithShape="1">
           <a:gsLst>
             <a:gs pos="0">
               <a:schemeClr val="phClr">
                 <a:tint val="93000"/>
+                <a:satMod val="150000"/>
                 <a:shade val="98000"/>
                 <a:lumMod val="102000"/>
               </a:schemeClr>
@@ -1578,6 +1394,7 @@
             <a:gs pos="50000">
               <a:schemeClr val="phClr">
                 <a:tint val="98000"/>
+                <a:satMod val="130000"/>
                 <a:shade val="90000"/>
                 <a:lumMod val="103000"/>
               </a:schemeClr>
@@ -1585,14 +1402,21 @@
             <a:gs pos="100000">
               <a:schemeClr val="phClr">
                 <a:shade val="63000"/>
+                <a:satMod val="120000"/>
               </a:schemeClr>
             </a:gs>
           </a:gsLst>
           <a:lin ang="5400000" scaled="0"/>
-          <a:tileRect l="0" t="0" r="0" b="0"/>
         </a:gradFill>
       </a:bgFillStyleLst>
     </a:fmtScheme>
   </a:themeElements>
+  <a:objectDefaults/>
+  <a:extraClrSchemeLst/>
+  <a:extLst>
+    <a:ext uri="{05A4C25C-085E-4340-85A3-A5531E510DB2}">
+      <thm15:themeFamily xmlns:thm15="http://schemas.microsoft.com/office/thememl/2012/main" name="Office Theme" id="{62F939B6-93AF-4DB8-9C6B-D6C7DFDC589F}" vid="{4A3C46E8-61CC-4603-A589-7422A47A8E4A}"/>
+    </a:ext>
+  </a:extLst>
 </a:theme>
 </file>